--- a/Documentation/Gebruikershandleidingconcept.docx
+++ b/Documentation/Gebruikershandleidingconcept.docx
@@ -1,6 +1,6 @@
 
 <file path=word/document.xml><?xml version="1.0" encoding="utf-8"?>
-<w:document xmlns:ve="http://schemas.openxmlformats.org/markup-compatibility/2006" xmlns:o="urn:schemas-microsoft-com:office:office" xmlns:r="http://schemas.openxmlformats.org/officeDocument/2006/relationships" xmlns:m="http://schemas.openxmlformats.org/officeDocument/2006/math" xmlns:v="urn:schemas-microsoft-com:vml" xmlns:wp="http://schemas.openxmlformats.org/drawingml/2006/wordprocessingDrawing" xmlns:w10="urn:schemas-microsoft-com:office:word" xmlns:w="http://schemas.openxmlformats.org/wordprocessingml/2006/main" xmlns:wne="http://schemas.microsoft.com/office/word/2006/wordml">
+<w:document xmlns:wpc="http://schemas.microsoft.com/office/word/2010/wordprocessingCanvas" xmlns:mc="http://schemas.openxmlformats.org/markup-compatibility/2006" xmlns:o="urn:schemas-microsoft-com:office:office" xmlns:r="http://schemas.openxmlformats.org/officeDocument/2006/relationships" xmlns:m="http://schemas.openxmlformats.org/officeDocument/2006/math" xmlns:v="urn:schemas-microsoft-com:vml" xmlns:wp14="http://schemas.microsoft.com/office/word/2010/wordprocessingDrawing" xmlns:wp="http://schemas.openxmlformats.org/drawingml/2006/wordprocessingDrawing" xmlns:w10="urn:schemas-microsoft-com:office:word" xmlns:w="http://schemas.openxmlformats.org/wordprocessingml/2006/main" xmlns:w14="http://schemas.microsoft.com/office/word/2010/wordml" xmlns:wpg="http://schemas.microsoft.com/office/word/2010/wordprocessingGroup" xmlns:wpi="http://schemas.microsoft.com/office/word/2010/wordprocessingInk" xmlns:wne="http://schemas.microsoft.com/office/word/2006/wordml" xmlns:wps="http://schemas.microsoft.com/office/word/2010/wordprocessingShape" mc:Ignorable="w14 wp14">
   <w:body>
     <w:p>
       <w:pPr>
@@ -33,21 +33,7 @@
         <w:rPr>
           <w:lang w:val="nl-NL"/>
         </w:rPr>
-        <w:t xml:space="preserve">De applicatie IJSCO_UI is een Open </w:t>
-      </w:r>
-      <w:proofErr w:type="spellStart"/>
-      <w:r>
-        <w:rPr>
-          <w:lang w:val="nl-NL"/>
-        </w:rPr>
-        <w:t>Source</w:t>
-      </w:r>
-      <w:proofErr w:type="spellEnd"/>
-      <w:r>
-        <w:rPr>
-          <w:lang w:val="nl-NL"/>
-        </w:rPr>
-        <w:t xml:space="preserve"> </w:t>
+        <w:t xml:space="preserve">De applicatie IJSCO_UI is een Open Source </w:t>
       </w:r>
       <w:proofErr w:type="spellStart"/>
       <w:r>
@@ -182,7 +168,19 @@
         <w:rPr>
           <w:lang w:val="nl-NL"/>
         </w:rPr>
-        <w:t xml:space="preserve">De applicatie IJSCO_UI kan van </w:t>
+        <w:t>De</w:t>
+      </w:r>
+      <w:r>
+        <w:rPr>
+          <w:lang w:val="nl-NL"/>
+        </w:rPr>
+        <w:t xml:space="preserve"> (Java) code van</w:t>
+      </w:r>
+      <w:r>
+        <w:rPr>
+          <w:lang w:val="nl-NL"/>
+        </w:rPr>
+        <w:t xml:space="preserve"> applicatie IJSCO_UI kan van </w:t>
       </w:r>
       <w:proofErr w:type="spellStart"/>
       <w:r>
@@ -198,6 +196,1473 @@
         </w:rPr>
         <w:t xml:space="preserve"> worden gedownload.</w:t>
       </w:r>
+      <w:r>
+        <w:rPr>
+          <w:lang w:val="nl-NL"/>
+        </w:rPr>
+        <w:br/>
+        <w:t xml:space="preserve">Ook staan hier enkele </w:t>
+      </w:r>
+      <w:proofErr w:type="spellStart"/>
+      <w:r>
+        <w:rPr>
+          <w:lang w:val="nl-NL"/>
+        </w:rPr>
+        <w:t>Binaries</w:t>
+      </w:r>
+      <w:proofErr w:type="spellEnd"/>
+      <w:r>
+        <w:rPr>
+          <w:lang w:val="nl-NL"/>
+        </w:rPr>
+        <w:t xml:space="preserve"> die gestart zonder compilatie gebruikt kunnen worden.</w:t>
+      </w:r>
+    </w:p>
+    <w:p>
+      <w:pPr>
+        <w:pStyle w:val="Kop2"/>
+        <w:rPr>
+          <w:lang w:val="nl-NL"/>
+        </w:rPr>
+      </w:pPr>
+      <w:r>
+        <w:rPr>
+          <w:lang w:val="nl-NL"/>
+        </w:rPr>
+        <w:t>Vereisten</w:t>
+      </w:r>
+    </w:p>
+    <w:p>
+      <w:pPr>
+        <w:pStyle w:val="Lijstalinea"/>
+        <w:numPr>
+          <w:ilvl w:val="0"/>
+          <w:numId w:val="1"/>
+        </w:numPr>
+        <w:rPr>
+          <w:lang w:val="nl-NL"/>
+        </w:rPr>
+      </w:pPr>
+      <w:r>
+        <w:rPr>
+          <w:lang w:val="nl-NL"/>
+        </w:rPr>
+        <w:t>Voor de applicatie is de Jav</w:t>
+      </w:r>
+      <w:r>
+        <w:rPr>
+          <w:lang w:val="nl-NL"/>
+        </w:rPr>
+        <w:t>a Runtime noodzakelijk</w:t>
+      </w:r>
+    </w:p>
+    <w:p>
+      <w:pPr>
+        <w:pStyle w:val="Lijstalinea"/>
+        <w:numPr>
+          <w:ilvl w:val="0"/>
+          <w:numId w:val="1"/>
+        </w:numPr>
+        <w:rPr>
+          <w:lang w:val="nl-NL"/>
+        </w:rPr>
+      </w:pPr>
+      <w:r>
+        <w:rPr>
+          <w:lang w:val="nl-NL"/>
+        </w:rPr>
+        <w:t xml:space="preserve">Voor de applicatie is een default spreadsheet noodzakelijk (B.v.: Excel of Office </w:t>
+      </w:r>
+      <w:proofErr w:type="spellStart"/>
+      <w:r>
+        <w:rPr>
+          <w:lang w:val="nl-NL"/>
+        </w:rPr>
+        <w:t>Calc</w:t>
+      </w:r>
+      <w:proofErr w:type="spellEnd"/>
+      <w:r>
+        <w:rPr>
+          <w:lang w:val="nl-NL"/>
+        </w:rPr>
+        <w:t>)</w:t>
+      </w:r>
+    </w:p>
+    <w:p>
+      <w:pPr>
+        <w:pStyle w:val="Kop2"/>
+        <w:rPr>
+          <w:lang w:val="nl-NL"/>
+        </w:rPr>
+      </w:pPr>
+      <w:r>
+        <w:rPr>
+          <w:lang w:val="nl-NL"/>
+        </w:rPr>
+        <w:t>Optie 1: Compilatie</w:t>
+      </w:r>
+    </w:p>
+    <w:p>
+      <w:pPr>
+        <w:rPr>
+          <w:lang w:val="nl-NL"/>
+        </w:rPr>
+      </w:pPr>
+      <w:r>
+        <w:rPr>
+          <w:lang w:val="nl-NL"/>
+        </w:rPr>
+        <w:t xml:space="preserve">Download de source van </w:t>
+      </w:r>
+      <w:proofErr w:type="spellStart"/>
+      <w:r>
+        <w:rPr>
+          <w:lang w:val="nl-NL"/>
+        </w:rPr>
+        <w:t>github</w:t>
+      </w:r>
+      <w:proofErr w:type="spellEnd"/>
+      <w:r>
+        <w:rPr>
+          <w:lang w:val="nl-NL"/>
+        </w:rPr>
+        <w:t>.</w:t>
+      </w:r>
+      <w:r>
+        <w:rPr>
+          <w:lang w:val="nl-NL"/>
+        </w:rPr>
+        <w:br/>
+        <w:t xml:space="preserve">Gebruik </w:t>
+      </w:r>
+      <w:proofErr w:type="spellStart"/>
+      <w:r>
+        <w:rPr>
+          <w:lang w:val="nl-NL"/>
+        </w:rPr>
+        <w:t>Eclipse</w:t>
+      </w:r>
+      <w:proofErr w:type="spellEnd"/>
+      <w:r>
+        <w:rPr>
+          <w:lang w:val="nl-NL"/>
+        </w:rPr>
+        <w:t xml:space="preserve"> of een andere ontwikkeltool voor Java</w:t>
+      </w:r>
+      <w:r>
+        <w:rPr>
+          <w:lang w:val="nl-NL"/>
+        </w:rPr>
+        <w:br/>
+        <w:t>Compileer de code.</w:t>
+      </w:r>
+    </w:p>
+    <w:p>
+      <w:pPr>
+        <w:pStyle w:val="Kop2"/>
+        <w:rPr>
+          <w:lang w:val="nl-NL"/>
+        </w:rPr>
+      </w:pPr>
+      <w:r>
+        <w:rPr>
+          <w:lang w:val="nl-NL"/>
+        </w:rPr>
+        <w:t xml:space="preserve">Optie 2: </w:t>
+      </w:r>
+      <w:proofErr w:type="spellStart"/>
+      <w:r>
+        <w:rPr>
+          <w:lang w:val="nl-NL"/>
+        </w:rPr>
+        <w:t>Binary</w:t>
+      </w:r>
+      <w:proofErr w:type="spellEnd"/>
+    </w:p>
+    <w:p>
+      <w:pPr>
+        <w:rPr>
+          <w:lang w:val="nl-NL"/>
+        </w:rPr>
+      </w:pPr>
+      <w:r>
+        <w:rPr>
+          <w:lang w:val="nl-NL"/>
+        </w:rPr>
+        <w:t xml:space="preserve">Pak het ZIP bestand uit </w:t>
+      </w:r>
+      <w:r>
+        <w:rPr>
+          <w:lang w:val="nl-NL"/>
+        </w:rPr>
+        <w:t>op een logische plaats.</w:t>
+      </w:r>
+      <w:r>
+        <w:rPr>
+          <w:lang w:val="nl-NL"/>
+        </w:rPr>
+        <w:br/>
+        <w:t>S</w:t>
+      </w:r>
+      <w:r>
+        <w:rPr>
+          <w:lang w:val="nl-NL"/>
+        </w:rPr>
+        <w:t xml:space="preserve">tart het programma </w:t>
+      </w:r>
+      <w:r>
+        <w:rPr>
+          <w:lang w:val="nl-NL"/>
+        </w:rPr>
+        <w:t>IJSCO_UI.cmd</w:t>
+      </w:r>
+    </w:p>
+    <w:p>
+      <w:pPr>
+        <w:pStyle w:val="Kop1"/>
+        <w:rPr>
+          <w:lang w:val="nl-NL"/>
+        </w:rPr>
+      </w:pPr>
+      <w:r>
+        <w:rPr>
+          <w:lang w:val="nl-NL"/>
+        </w:rPr>
+        <w:t>Configuratie</w:t>
+      </w:r>
+    </w:p>
+    <w:p>
+      <w:pPr>
+        <w:rPr>
+          <w:lang w:val="nl-NL"/>
+        </w:rPr>
+      </w:pPr>
+      <w:r>
+        <w:rPr>
+          <w:lang w:val="nl-NL"/>
+        </w:rPr>
+        <w:t>Instellingen voor de IJSCO_UI kunnen in de menublak gevonden worden onder Bestand-Instellingen</w:t>
+      </w:r>
+      <w:r>
+        <w:rPr>
+          <w:lang w:val="nl-NL"/>
+        </w:rPr>
+        <w:br/>
+      </w:r>
+      <w:r>
+        <w:rPr>
+          <w:lang w:val="nl-NL"/>
+        </w:rPr>
+        <w:br/>
+      </w:r>
+      <w:r>
+        <w:rPr>
+          <w:lang w:val="nl-NL"/>
+        </w:rPr>
+        <w:t>In dit venster is het volgende in te stellen:</w:t>
+      </w:r>
+    </w:p>
+    <w:p>
+      <w:pPr>
+        <w:pStyle w:val="Lijstalinea"/>
+        <w:numPr>
+          <w:ilvl w:val="0"/>
+          <w:numId w:val="1"/>
+        </w:numPr>
+        <w:rPr>
+          <w:lang w:val="nl-NL"/>
+        </w:rPr>
+      </w:pPr>
+      <w:r>
+        <w:rPr>
+          <w:lang w:val="nl-NL"/>
+        </w:rPr>
+        <w:t>Aantal groepen (minimum en maximum)</w:t>
+      </w:r>
+    </w:p>
+    <w:p>
+      <w:pPr>
+        <w:pStyle w:val="Lijstalinea"/>
+        <w:numPr>
+          <w:ilvl w:val="0"/>
+          <w:numId w:val="1"/>
+        </w:numPr>
+        <w:rPr>
+          <w:lang w:val="nl-NL"/>
+        </w:rPr>
+      </w:pPr>
+      <w:r>
+        <w:rPr>
+          <w:lang w:val="nl-NL"/>
+        </w:rPr>
+        <w:t>Aantal spelers per groep (minimum en maximum)</w:t>
+      </w:r>
+    </w:p>
+    <w:p>
+      <w:pPr>
+        <w:pStyle w:val="Lijstalinea"/>
+        <w:numPr>
+          <w:ilvl w:val="0"/>
+          <w:numId w:val="1"/>
+        </w:numPr>
+        <w:rPr>
+          <w:lang w:val="nl-NL"/>
+        </w:rPr>
+      </w:pPr>
+      <w:r>
+        <w:rPr>
+          <w:lang w:val="nl-NL"/>
+        </w:rPr>
+        <w:t>Delta spelers voor uiterste groepen (minimum en maximum)</w:t>
+      </w:r>
+    </w:p>
+    <w:p>
+      <w:pPr>
+        <w:pStyle w:val="Lijstalinea"/>
+        <w:numPr>
+          <w:ilvl w:val="0"/>
+          <w:numId w:val="1"/>
+        </w:numPr>
+        <w:rPr>
+          <w:lang w:val="nl-NL"/>
+        </w:rPr>
+      </w:pPr>
+      <w:r>
+        <w:rPr>
+          <w:lang w:val="nl-NL"/>
+        </w:rPr>
+        <w:lastRenderedPageBreak/>
+        <w:t>Aantal afwijkende groepen (minimum en maximum)</w:t>
+      </w:r>
+    </w:p>
+    <w:p>
+      <w:pPr>
+        <w:pStyle w:val="Lijstalinea"/>
+        <w:numPr>
+          <w:ilvl w:val="0"/>
+          <w:numId w:val="1"/>
+        </w:numPr>
+        <w:rPr>
+          <w:lang w:val="nl-NL"/>
+        </w:rPr>
+      </w:pPr>
+      <w:r>
+        <w:rPr>
+          <w:lang w:val="nl-NL"/>
+        </w:rPr>
+        <w:t xml:space="preserve">Aantal toegestane </w:t>
+      </w:r>
+      <w:proofErr w:type="spellStart"/>
+      <w:r>
+        <w:rPr>
+          <w:lang w:val="nl-NL"/>
+        </w:rPr>
+        <w:t>byes</w:t>
+      </w:r>
+      <w:proofErr w:type="spellEnd"/>
+      <w:r>
+        <w:rPr>
+          <w:lang w:val="nl-NL"/>
+        </w:rPr>
+        <w:t xml:space="preserve"> (minimum en maximum)</w:t>
+      </w:r>
+      <w:r>
+        <w:rPr>
+          <w:lang w:val="nl-NL"/>
+        </w:rPr>
+        <w:br/>
+      </w:r>
+    </w:p>
+    <w:p>
+      <w:pPr>
+        <w:rPr>
+          <w:lang w:val="nl-NL"/>
+        </w:rPr>
+      </w:pPr>
+      <w:r>
+        <w:rPr>
+          <w:noProof/>
+          <w:lang w:val="nl-NL" w:eastAsia="nl-NL"/>
+        </w:rPr>
+        <w:drawing>
+          <wp:inline distT="0" distB="0" distL="0" distR="0">
+            <wp:extent cx="1874857" cy="1321358"/>
+            <wp:effectExtent l="19050" t="0" r="0" b="0"/>
+            <wp:docPr id="2" name="Afbeelding 1"/>
+            <wp:cNvGraphicFramePr>
+              <a:graphicFrameLocks xmlns:a="http://schemas.openxmlformats.org/drawingml/2006/main" noChangeAspect="1"/>
+            </wp:cNvGraphicFramePr>
+            <a:graphic xmlns:a="http://schemas.openxmlformats.org/drawingml/2006/main">
+              <a:graphicData uri="http://schemas.openxmlformats.org/drawingml/2006/picture">
+                <pic:pic xmlns:pic="http://schemas.openxmlformats.org/drawingml/2006/picture">
+                  <pic:nvPicPr>
+                    <pic:cNvPr id="0" name="Picture 1"/>
+                    <pic:cNvPicPr>
+                      <a:picLocks noChangeAspect="1" noChangeArrowheads="1"/>
+                    </pic:cNvPicPr>
+                  </pic:nvPicPr>
+                  <pic:blipFill>
+                    <a:blip r:embed="rId7" cstate="print"/>
+                    <a:srcRect/>
+                    <a:stretch>
+                      <a:fillRect/>
+                    </a:stretch>
+                  </pic:blipFill>
+                  <pic:spPr bwMode="auto">
+                    <a:xfrm>
+                      <a:off x="0" y="0"/>
+                      <a:ext cx="1876372" cy="1322426"/>
+                    </a:xfrm>
+                    <a:prstGeom prst="rect">
+                      <a:avLst/>
+                    </a:prstGeom>
+                    <a:noFill/>
+                    <a:ln w="9525">
+                      <a:noFill/>
+                      <a:miter lim="800000"/>
+                      <a:headEnd/>
+                      <a:tailEnd/>
+                    </a:ln>
+                  </pic:spPr>
+                </pic:pic>
+              </a:graphicData>
+            </a:graphic>
+          </wp:inline>
+        </w:drawing>
+      </w:r>
+    </w:p>
+    <w:p>
+      <w:pPr>
+        <w:pStyle w:val="Kop1"/>
+        <w:rPr>
+          <w:lang w:val="nl-NL"/>
+        </w:rPr>
+      </w:pPr>
+      <w:r>
+        <w:rPr>
+          <w:lang w:val="nl-NL"/>
+        </w:rPr>
+        <w:t>Gebruik</w:t>
+      </w:r>
+    </w:p>
+    <w:p>
+      <w:pPr>
+        <w:pStyle w:val="Kop2"/>
+        <w:rPr>
+          <w:lang w:val="nl-NL"/>
+        </w:rPr>
+      </w:pPr>
+      <w:r>
+        <w:rPr>
+          <w:lang w:val="nl-NL"/>
+        </w:rPr>
+        <w:t>OSBO-jeugdrating lijst</w:t>
+      </w:r>
+    </w:p>
+    <w:p>
+      <w:pPr>
+        <w:rPr>
+          <w:lang w:val="nl-NL"/>
+        </w:rPr>
+      </w:pPr>
+      <w:r>
+        <w:rPr>
+          <w:lang w:val="nl-NL"/>
+        </w:rPr>
+        <w:t>Om het programma voor een toernooi te gebruiken</w:t>
+      </w:r>
+      <w:r>
+        <w:rPr>
+          <w:lang w:val="nl-NL"/>
+        </w:rPr>
+        <w:t xml:space="preserve"> is het handig de laatste versie van de OSBO-jeugdrating lijst in te lezen via het menu. Dit kan online of op basis van een eerder gedownload bestand.</w:t>
+      </w:r>
+    </w:p>
+    <w:p>
+      <w:pPr>
+        <w:rPr>
+          <w:lang w:val="nl-NL"/>
+        </w:rPr>
+      </w:pPr>
+      <w:r>
+        <w:rPr>
+          <w:lang w:val="nl-NL"/>
+        </w:rPr>
+        <w:t>Een eenmaal ingelezen bestand wordt door het programma bewaard en is dus ook offline nog steeds beschikbaar.</w:t>
+      </w:r>
+    </w:p>
+    <w:p>
+      <w:pPr>
+        <w:pStyle w:val="Kop2"/>
+        <w:rPr>
+          <w:lang w:val="nl-NL"/>
+        </w:rPr>
+      </w:pPr>
+      <w:r>
+        <w:rPr>
+          <w:lang w:val="nl-NL"/>
+        </w:rPr>
+        <w:t>Deelnemerslijst</w:t>
+      </w:r>
+    </w:p>
+    <w:p>
+      <w:pPr>
+        <w:rPr>
+          <w:lang w:val="nl-NL"/>
+        </w:rPr>
+      </w:pPr>
+      <w:r>
+        <w:rPr>
+          <w:lang w:val="nl-NL"/>
+        </w:rPr>
+        <w:t>Indien je een CSV bestand hebt van deelnemers kun je deze eenvoudig inlezen via het menu.</w:t>
+      </w:r>
+    </w:p>
+    <w:p>
+      <w:pPr>
+        <w:rPr>
+          <w:lang w:val="nl-NL"/>
+        </w:rPr>
+      </w:pPr>
+      <w:r>
+        <w:rPr>
+          <w:lang w:val="nl-NL"/>
+        </w:rPr>
+        <w:t>De opbouw van dit CSV bestand is heel eenvoudig.</w:t>
+      </w:r>
+    </w:p>
+    <w:p>
+      <w:pPr>
+        <w:rPr>
+          <w:lang w:val="nl-NL"/>
+        </w:rPr>
+      </w:pPr>
+      <w:r>
+        <w:rPr>
+          <w:lang w:val="nl-NL"/>
+        </w:rPr>
+        <w:t>In de eerste kolom moet het KNSB nummer staan (verplicht)</w:t>
+      </w:r>
+      <w:r>
+        <w:rPr>
+          <w:lang w:val="nl-NL"/>
+        </w:rPr>
+        <w:br/>
+        <w:t>In de tweede kolom mag de naam staan (niet verplicht)</w:t>
+      </w:r>
+      <w:r>
+        <w:rPr>
+          <w:lang w:val="nl-NL"/>
+        </w:rPr>
+        <w:br/>
+        <w:t>In de derde kolom mag de huidige rating staan (niet verplicht)</w:t>
+      </w:r>
+    </w:p>
+    <w:p>
+      <w:pPr>
+        <w:rPr>
+          <w:lang w:val="nl-NL"/>
+        </w:rPr>
+      </w:pPr>
+      <w:r>
+        <w:rPr>
+          <w:color w:val="FF0000"/>
+          <w:lang w:val="nl-NL"/>
+        </w:rPr>
+        <w:t>Let op!</w:t>
+      </w:r>
+      <w:r>
+        <w:rPr>
+          <w:lang w:val="nl-NL"/>
+        </w:rPr>
+        <w:t xml:space="preserve"> Bij het importeren wordt altijd het OSBO bestand gebruikt voor het aanvullen van informatie.</w:t>
+      </w:r>
+    </w:p>
+    <w:p>
+      <w:pPr>
+        <w:rPr>
+          <w:lang w:val="nl-NL"/>
+        </w:rPr>
+      </w:pPr>
+      <w:r>
+        <w:rPr>
+          <w:lang w:val="nl-NL"/>
+        </w:rPr>
+        <w:t>In het hoofdmenu zal nu de deelnemerslijst getoond worden.</w:t>
+      </w:r>
+    </w:p>
+    <w:p>
+      <w:pPr>
+        <w:pStyle w:val="Kop2"/>
+        <w:rPr>
+          <w:lang w:val="nl-NL"/>
+        </w:rPr>
+      </w:pPr>
+      <w:r>
+        <w:rPr>
+          <w:lang w:val="nl-NL"/>
+        </w:rPr>
+        <w:t>Deelnemers toevoegen</w:t>
+      </w:r>
+    </w:p>
+    <w:p>
+      <w:pPr>
+        <w:rPr>
+          <w:lang w:val="nl-NL"/>
+        </w:rPr>
+      </w:pPr>
+      <w:r>
+        <w:rPr>
+          <w:lang w:val="nl-NL"/>
+        </w:rPr>
+        <w:t>Je kunt eenvoudig gebruikers toevoegen, door bij Naam een tekst in te typen. Het programma zoekt dan op basis van deze tekst in de OSBO lijst. Uit deze lijst kun je eenvoudig selecteren en toevoegen.</w:t>
+      </w:r>
+    </w:p>
+    <w:p>
+      <w:pPr>
+        <w:rPr>
+          <w:lang w:val="nl-NL"/>
+        </w:rPr>
+      </w:pPr>
+      <w:r>
+        <w:rPr>
+          <w:noProof/>
+          <w:lang w:val="nl-NL" w:eastAsia="nl-NL"/>
+        </w:rPr>
+        <w:lastRenderedPageBreak/>
+        <w:drawing>
+          <wp:inline distT="0" distB="0" distL="0" distR="0">
+            <wp:extent cx="5731510" cy="1626067"/>
+            <wp:effectExtent l="19050" t="0" r="2540" b="0"/>
+            <wp:docPr id="4" name="Afbeelding 4"/>
+            <wp:cNvGraphicFramePr>
+              <a:graphicFrameLocks xmlns:a="http://schemas.openxmlformats.org/drawingml/2006/main" noChangeAspect="1"/>
+            </wp:cNvGraphicFramePr>
+            <a:graphic xmlns:a="http://schemas.openxmlformats.org/drawingml/2006/main">
+              <a:graphicData uri="http://schemas.openxmlformats.org/drawingml/2006/picture">
+                <pic:pic xmlns:pic="http://schemas.openxmlformats.org/drawingml/2006/picture">
+                  <pic:nvPicPr>
+                    <pic:cNvPr id="0" name="Picture 4"/>
+                    <pic:cNvPicPr>
+                      <a:picLocks noChangeAspect="1" noChangeArrowheads="1"/>
+                    </pic:cNvPicPr>
+                  </pic:nvPicPr>
+                  <pic:blipFill>
+                    <a:blip r:embed="rId8" cstate="print"/>
+                    <a:srcRect/>
+                    <a:stretch>
+                      <a:fillRect/>
+                    </a:stretch>
+                  </pic:blipFill>
+                  <pic:spPr bwMode="auto">
+                    <a:xfrm>
+                      <a:off x="0" y="0"/>
+                      <a:ext cx="5731510" cy="1626067"/>
+                    </a:xfrm>
+                    <a:prstGeom prst="rect">
+                      <a:avLst/>
+                    </a:prstGeom>
+                    <a:noFill/>
+                    <a:ln w="9525">
+                      <a:noFill/>
+                      <a:miter lim="800000"/>
+                      <a:headEnd/>
+                      <a:tailEnd/>
+                    </a:ln>
+                  </pic:spPr>
+                </pic:pic>
+              </a:graphicData>
+            </a:graphic>
+          </wp:inline>
+        </w:drawing>
+      </w:r>
+    </w:p>
+    <w:p>
+      <w:pPr>
+        <w:pStyle w:val="Kop2"/>
+        <w:rPr>
+          <w:lang w:val="nl-NL"/>
+        </w:rPr>
+      </w:pPr>
+      <w:r>
+        <w:rPr>
+          <w:lang w:val="nl-NL"/>
+        </w:rPr>
+        <w:t>Aan en afmelden van deelnemers</w:t>
+      </w:r>
+    </w:p>
+    <w:p>
+      <w:pPr>
+        <w:rPr>
+          <w:lang w:val="nl-NL"/>
+        </w:rPr>
+      </w:pPr>
+      <w:r>
+        <w:rPr>
+          <w:lang w:val="nl-NL"/>
+        </w:rPr>
+        <w:t>Je kunt eenvoudig spelers uit de deelnemers lijst afmelden door het vinkje uit te zetten. Het is ook weer net zo makkelijk deze toch weer aan te melden.</w:t>
+      </w:r>
+    </w:p>
+    <w:p>
+      <w:pPr>
+        <w:pStyle w:val="Kop2"/>
+        <w:rPr>
+          <w:lang w:val="nl-NL"/>
+        </w:rPr>
+      </w:pPr>
+      <w:r>
+        <w:rPr>
+          <w:lang w:val="nl-NL"/>
+        </w:rPr>
+        <w:t>Filteren op deelnemerslijst</w:t>
+      </w:r>
+    </w:p>
+    <w:p>
+      <w:pPr>
+        <w:rPr>
+          <w:lang w:val="nl-NL"/>
+        </w:rPr>
+      </w:pPr>
+      <w:r>
+        <w:rPr>
+          <w:lang w:val="nl-NL"/>
+        </w:rPr>
+        <w:t>Heb je een hele lange deelnemerslijst kun je onderin Filteren. Dit maakt het zoeken makkelijker.</w:t>
+      </w:r>
+    </w:p>
+    <w:p>
+      <w:pPr>
+        <w:rPr>
+          <w:lang w:val="nl-NL"/>
+        </w:rPr>
+      </w:pPr>
+      <w:r>
+        <w:rPr>
+          <w:noProof/>
+          <w:lang w:val="nl-NL" w:eastAsia="nl-NL"/>
+        </w:rPr>
+        <w:drawing>
+          <wp:inline distT="0" distB="0" distL="0" distR="0">
+            <wp:extent cx="5731510" cy="958307"/>
+            <wp:effectExtent l="19050" t="0" r="2540" b="0"/>
+            <wp:docPr id="7" name="Afbeelding 7"/>
+            <wp:cNvGraphicFramePr>
+              <a:graphicFrameLocks xmlns:a="http://schemas.openxmlformats.org/drawingml/2006/main" noChangeAspect="1"/>
+            </wp:cNvGraphicFramePr>
+            <a:graphic xmlns:a="http://schemas.openxmlformats.org/drawingml/2006/main">
+              <a:graphicData uri="http://schemas.openxmlformats.org/drawingml/2006/picture">
+                <pic:pic xmlns:pic="http://schemas.openxmlformats.org/drawingml/2006/picture">
+                  <pic:nvPicPr>
+                    <pic:cNvPr id="0" name="Picture 7"/>
+                    <pic:cNvPicPr>
+                      <a:picLocks noChangeAspect="1" noChangeArrowheads="1"/>
+                    </pic:cNvPicPr>
+                  </pic:nvPicPr>
+                  <pic:blipFill>
+                    <a:blip r:embed="rId9" cstate="print"/>
+                    <a:srcRect/>
+                    <a:stretch>
+                      <a:fillRect/>
+                    </a:stretch>
+                  </pic:blipFill>
+                  <pic:spPr bwMode="auto">
+                    <a:xfrm>
+                      <a:off x="0" y="0"/>
+                      <a:ext cx="5731510" cy="958307"/>
+                    </a:xfrm>
+                    <a:prstGeom prst="rect">
+                      <a:avLst/>
+                    </a:prstGeom>
+                    <a:noFill/>
+                    <a:ln w="9525">
+                      <a:noFill/>
+                      <a:miter lim="800000"/>
+                      <a:headEnd/>
+                      <a:tailEnd/>
+                    </a:ln>
+                  </pic:spPr>
+                </pic:pic>
+              </a:graphicData>
+            </a:graphic>
+          </wp:inline>
+        </w:drawing>
+      </w:r>
+    </w:p>
+    <w:p>
+      <w:pPr>
+        <w:pStyle w:val="Kop2"/>
+        <w:rPr>
+          <w:lang w:val="nl-NL"/>
+        </w:rPr>
+      </w:pPr>
+      <w:r>
+        <w:rPr>
+          <w:lang w:val="nl-NL"/>
+        </w:rPr>
+        <w:t>(Tijdelijke) Indeling</w:t>
+      </w:r>
+    </w:p>
+    <w:p>
+      <w:pPr>
+        <w:rPr>
+          <w:lang w:val="nl-NL"/>
+        </w:rPr>
+      </w:pPr>
+      <w:r>
+        <w:rPr>
+          <w:lang w:val="nl-NL"/>
+        </w:rPr>
+        <w:t>Als de officiële inschrijvingstermijn is verlopen. Kan een tijdelijke indeling gemaakt worden. Hiertoe doorloop je een kort stappenplan.</w:t>
+      </w:r>
+    </w:p>
+    <w:p>
+      <w:pPr>
+        <w:rPr>
+          <w:lang w:val="nl-NL"/>
+        </w:rPr>
+      </w:pPr>
+      <w:r>
+        <w:rPr>
+          <w:lang w:val="nl-NL"/>
+        </w:rPr>
+        <w:t xml:space="preserve">Als eerste </w:t>
+      </w:r>
+      <w:r>
+        <w:rPr>
+          <w:lang w:val="nl-NL"/>
+        </w:rPr>
+        <w:t>druk je op de knop “B</w:t>
+      </w:r>
+      <w:r>
+        <w:rPr>
+          <w:lang w:val="nl-NL"/>
+        </w:rPr>
+        <w:t>epaal je de mogelijke combinaties</w:t>
+      </w:r>
+      <w:r>
+        <w:rPr>
+          <w:lang w:val="nl-NL"/>
+        </w:rPr>
+        <w:t>”</w:t>
+      </w:r>
+      <w:r>
+        <w:rPr>
+          <w:lang w:val="nl-NL"/>
+        </w:rPr>
+        <w:t xml:space="preserve"> (verdeling van deelnemers over de groepen). Dit is o.a. op basis van de parameters in het Instellingen menu.</w:t>
+      </w:r>
+    </w:p>
+    <w:p>
+      <w:pPr>
+        <w:rPr>
+          <w:lang w:val="nl-NL"/>
+        </w:rPr>
+      </w:pPr>
+      <w:r>
+        <w:rPr>
+          <w:lang w:val="nl-NL"/>
+        </w:rPr>
+        <w:t>Dit levert een aantal Schema’s op</w:t>
+      </w:r>
+    </w:p>
+    <w:p>
+      <w:pPr>
+        <w:rPr>
+          <w:lang w:val="nl-NL"/>
+        </w:rPr>
+      </w:pPr>
+      <w:r>
+        <w:rPr>
+          <w:noProof/>
+          <w:lang w:val="nl-NL" w:eastAsia="nl-NL"/>
+        </w:rPr>
+        <w:drawing>
+          <wp:inline distT="0" distB="0" distL="0" distR="0">
+            <wp:extent cx="3954675" cy="2220686"/>
+            <wp:effectExtent l="19050" t="0" r="7725" b="0"/>
+            <wp:docPr id="10" name="Afbeelding 10"/>
+            <wp:cNvGraphicFramePr>
+              <a:graphicFrameLocks xmlns:a="http://schemas.openxmlformats.org/drawingml/2006/main" noChangeAspect="1"/>
+            </wp:cNvGraphicFramePr>
+            <a:graphic xmlns:a="http://schemas.openxmlformats.org/drawingml/2006/main">
+              <a:graphicData uri="http://schemas.openxmlformats.org/drawingml/2006/picture">
+                <pic:pic xmlns:pic="http://schemas.openxmlformats.org/drawingml/2006/picture">
+                  <pic:nvPicPr>
+                    <pic:cNvPr id="0" name="Picture 10"/>
+                    <pic:cNvPicPr>
+                      <a:picLocks noChangeAspect="1" noChangeArrowheads="1"/>
+                    </pic:cNvPicPr>
+                  </pic:nvPicPr>
+                  <pic:blipFill>
+                    <a:blip r:embed="rId10" cstate="print"/>
+                    <a:srcRect/>
+                    <a:stretch>
+                      <a:fillRect/>
+                    </a:stretch>
+                  </pic:blipFill>
+                  <pic:spPr bwMode="auto">
+                    <a:xfrm>
+                      <a:off x="0" y="0"/>
+                      <a:ext cx="3954964" cy="2220848"/>
+                    </a:xfrm>
+                    <a:prstGeom prst="rect">
+                      <a:avLst/>
+                    </a:prstGeom>
+                    <a:noFill/>
+                    <a:ln w="9525">
+                      <a:noFill/>
+                      <a:miter lim="800000"/>
+                      <a:headEnd/>
+                      <a:tailEnd/>
+                    </a:ln>
+                  </pic:spPr>
+                </pic:pic>
+              </a:graphicData>
+            </a:graphic>
+          </wp:inline>
+        </w:drawing>
+      </w:r>
+    </w:p>
+    <w:p>
+      <w:pPr>
+        <w:rPr>
+          <w:lang w:val="nl-NL"/>
+        </w:rPr>
+      </w:pPr>
+      <w:r>
+        <w:rPr>
+          <w:lang w:val="nl-NL"/>
+        </w:rPr>
+        <w:t xml:space="preserve">Deze </w:t>
+      </w:r>
+      <w:proofErr w:type="spellStart"/>
+      <w:r>
+        <w:rPr>
+          <w:lang w:val="nl-NL"/>
+        </w:rPr>
+        <w:t>schemas</w:t>
+      </w:r>
+      <w:proofErr w:type="spellEnd"/>
+      <w:r>
+        <w:rPr>
+          <w:lang w:val="nl-NL"/>
+        </w:rPr>
+        <w:t xml:space="preserve"> zijn de mogelijke verdelingen over groepen. </w:t>
+      </w:r>
+    </w:p>
+    <w:p>
+      <w:pPr>
+        <w:rPr>
+          <w:lang w:val="nl-NL"/>
+        </w:rPr>
+      </w:pPr>
+      <w:r>
+        <w:rPr>
+          <w:lang w:val="nl-NL"/>
+        </w:rPr>
+        <w:lastRenderedPageBreak/>
+        <w:t>Ten tweede selecteer je een schema en druk je op de knop “Bepaal groepen”.</w:t>
+      </w:r>
+    </w:p>
+    <w:p>
+      <w:pPr>
+        <w:rPr>
+          <w:lang w:val="nl-NL"/>
+        </w:rPr>
+      </w:pPr>
+      <w:r>
+        <w:rPr>
+          <w:lang w:val="nl-NL"/>
+        </w:rPr>
+        <w:t xml:space="preserve">In de meeste rechter kolom wordt de indeling getoond en als </w:t>
+      </w:r>
+      <w:r>
+        <w:rPr>
+          <w:lang w:val="nl-NL"/>
+        </w:rPr>
+        <w:t xml:space="preserve">het goed is </w:t>
+      </w:r>
+      <w:proofErr w:type="spellStart"/>
+      <w:r>
+        <w:rPr>
+          <w:lang w:val="nl-NL"/>
+        </w:rPr>
+        <w:t>is</w:t>
+      </w:r>
+      <w:proofErr w:type="spellEnd"/>
+      <w:r>
+        <w:rPr>
+          <w:lang w:val="nl-NL"/>
+        </w:rPr>
+        <w:t xml:space="preserve"> er een Excel (of Open </w:t>
+      </w:r>
+      <w:r>
+        <w:rPr>
+          <w:lang w:val="nl-NL"/>
+        </w:rPr>
+        <w:t xml:space="preserve">Office </w:t>
+      </w:r>
+      <w:proofErr w:type="spellStart"/>
+      <w:r>
+        <w:rPr>
+          <w:lang w:val="nl-NL"/>
+        </w:rPr>
+        <w:t>Calc</w:t>
+      </w:r>
+      <w:proofErr w:type="spellEnd"/>
+      <w:r>
+        <w:rPr>
+          <w:lang w:val="nl-NL"/>
+        </w:rPr>
+        <w:t xml:space="preserve">) bestand aangemaakt (op de achtergrond). </w:t>
+      </w:r>
+    </w:p>
+    <w:p>
+      <w:pPr>
+        <w:rPr>
+          <w:lang w:val="nl-NL"/>
+        </w:rPr>
+      </w:pPr>
+      <w:r>
+        <w:rPr>
+          <w:lang w:val="nl-NL"/>
+        </w:rPr>
+        <w:t>Dit Excel bestand is volledig beveiligd. Je kunt hier een aantal dingen vinde</w:t>
+      </w:r>
+      <w:r>
+        <w:rPr>
+          <w:lang w:val="nl-NL"/>
+        </w:rPr>
+        <w:t>n</w:t>
+      </w:r>
+      <w:r>
+        <w:rPr>
+          <w:lang w:val="nl-NL"/>
+        </w:rPr>
+        <w:t>:</w:t>
+      </w:r>
+    </w:p>
+    <w:p>
+      <w:pPr>
+        <w:pStyle w:val="Lijstalinea"/>
+        <w:numPr>
+          <w:ilvl w:val="0"/>
+          <w:numId w:val="1"/>
+        </w:numPr>
+        <w:rPr>
+          <w:lang w:val="nl-NL"/>
+        </w:rPr>
+      </w:pPr>
+      <w:r>
+        <w:rPr>
+          <w:lang w:val="nl-NL"/>
+        </w:rPr>
+        <w:t>E</w:t>
+      </w:r>
+      <w:r>
+        <w:rPr>
+          <w:lang w:val="nl-NL"/>
+        </w:rPr>
+        <w:t xml:space="preserve">en </w:t>
+      </w:r>
+      <w:r>
+        <w:rPr>
+          <w:lang w:val="nl-NL"/>
+        </w:rPr>
+        <w:t>voorlopige groepindeling</w:t>
+      </w:r>
+    </w:p>
+    <w:p>
+      <w:pPr>
+        <w:pStyle w:val="Lijstalinea"/>
+        <w:numPr>
+          <w:ilvl w:val="0"/>
+          <w:numId w:val="1"/>
+        </w:numPr>
+        <w:rPr>
+          <w:lang w:val="nl-NL"/>
+        </w:rPr>
+      </w:pPr>
+      <w:r>
+        <w:rPr>
+          <w:lang w:val="nl-NL"/>
+        </w:rPr>
+        <w:t xml:space="preserve">Een </w:t>
+      </w:r>
+      <w:r>
+        <w:rPr>
+          <w:lang w:val="nl-NL"/>
+        </w:rPr>
+        <w:t xml:space="preserve">voorlopige </w:t>
+      </w:r>
+      <w:r>
+        <w:rPr>
+          <w:lang w:val="nl-NL"/>
+        </w:rPr>
+        <w:t>deel</w:t>
+      </w:r>
+      <w:r>
+        <w:rPr>
+          <w:lang w:val="nl-NL"/>
+        </w:rPr>
+        <w:t>nemerslijst op naam (nog niet beschikbaar)</w:t>
+      </w:r>
+    </w:p>
+    <w:p>
+      <w:pPr>
+        <w:pStyle w:val="Lijstalinea"/>
+        <w:numPr>
+          <w:ilvl w:val="0"/>
+          <w:numId w:val="1"/>
+        </w:numPr>
+        <w:rPr>
+          <w:lang w:val="nl-NL"/>
+        </w:rPr>
+      </w:pPr>
+      <w:r>
+        <w:rPr>
+          <w:lang w:val="nl-NL"/>
+        </w:rPr>
+        <w:t xml:space="preserve">Een </w:t>
+      </w:r>
+      <w:r>
+        <w:rPr>
+          <w:lang w:val="nl-NL"/>
+        </w:rPr>
+        <w:t xml:space="preserve">voorlopige </w:t>
+      </w:r>
+      <w:r>
+        <w:rPr>
+          <w:lang w:val="nl-NL"/>
+        </w:rPr>
+        <w:t>deel</w:t>
+      </w:r>
+      <w:r>
+        <w:rPr>
+          <w:lang w:val="nl-NL"/>
+        </w:rPr>
+        <w:t>nemerslijst op rating</w:t>
+      </w:r>
+    </w:p>
+    <w:p>
+      <w:pPr>
+        <w:pStyle w:val="Lijstalinea"/>
+        <w:numPr>
+          <w:ilvl w:val="0"/>
+          <w:numId w:val="1"/>
+        </w:numPr>
+        <w:rPr>
+          <w:lang w:val="nl-NL"/>
+        </w:rPr>
+      </w:pPr>
+      <w:r>
+        <w:rPr>
+          <w:lang w:val="nl-NL"/>
+        </w:rPr>
+        <w:t>Invulbladen voor alle groepen</w:t>
+      </w:r>
+    </w:p>
+    <w:p>
+      <w:pPr>
+        <w:rPr>
+          <w:lang w:val="nl-NL"/>
+        </w:rPr>
+      </w:pPr>
+      <w:r>
+        <w:rPr>
+          <w:lang w:val="nl-NL"/>
+        </w:rPr>
+        <w:t>De voorlopige lijsten kun je uitprinten en ophangen op de locatie.</w:t>
+      </w:r>
+    </w:p>
+    <w:p>
+      <w:pPr>
+        <w:pStyle w:val="Kop2"/>
+        <w:rPr>
+          <w:lang w:val="nl-NL"/>
+        </w:rPr>
+      </w:pPr>
+      <w:r>
+        <w:rPr>
+          <w:lang w:val="nl-NL"/>
+        </w:rPr>
+        <w:t>Definitieve Indeling</w:t>
+      </w:r>
+    </w:p>
+    <w:p>
+      <w:pPr>
+        <w:rPr>
+          <w:lang w:val="nl-NL"/>
+        </w:rPr>
+      </w:pPr>
+      <w:r>
+        <w:rPr>
+          <w:lang w:val="nl-NL"/>
+        </w:rPr>
+        <w:t xml:space="preserve">Hernoem het Excel (of Open Office </w:t>
+      </w:r>
+      <w:proofErr w:type="spellStart"/>
+      <w:r>
+        <w:rPr>
+          <w:lang w:val="nl-NL"/>
+        </w:rPr>
+        <w:t>Calc</w:t>
+      </w:r>
+      <w:proofErr w:type="spellEnd"/>
+      <w:r>
+        <w:rPr>
+          <w:lang w:val="nl-NL"/>
+        </w:rPr>
+        <w:t>) document uit de voorbereiding.</w:t>
+      </w:r>
+    </w:p>
+    <w:p>
+      <w:pPr>
+        <w:rPr>
+          <w:lang w:val="nl-NL"/>
+        </w:rPr>
+      </w:pPr>
+      <w:r>
+        <w:rPr>
+          <w:lang w:val="nl-NL"/>
+        </w:rPr>
+        <w:t>Op de dag van het toernooi zelf kun je in het programma nog deelnemers af- of aanmelden door ze af te vinken. Het is zelfs nog mogelijk spelers toe te voegen. Kort (enkele minuten) voor start van het toernooi Bepaal je opnieuw de schema’s en Kies je een schema en bepaal je de groepen.</w:t>
+      </w:r>
+    </w:p>
+    <w:p>
+      <w:pPr>
+        <w:rPr>
+          <w:lang w:val="nl-NL"/>
+        </w:rPr>
+      </w:pPr>
+      <w:r>
+        <w:rPr>
+          <w:lang w:val="nl-NL"/>
+        </w:rPr>
+        <w:t xml:space="preserve">Het nieuwe </w:t>
+      </w:r>
+      <w:r>
+        <w:rPr>
+          <w:lang w:val="nl-NL"/>
+        </w:rPr>
+        <w:t xml:space="preserve">Excel (of Open Office </w:t>
+      </w:r>
+      <w:proofErr w:type="spellStart"/>
+      <w:r>
+        <w:rPr>
+          <w:lang w:val="nl-NL"/>
+        </w:rPr>
+        <w:t>Calc</w:t>
+      </w:r>
+      <w:proofErr w:type="spellEnd"/>
+      <w:r>
+        <w:rPr>
+          <w:lang w:val="nl-NL"/>
+        </w:rPr>
+        <w:t>)</w:t>
+      </w:r>
+      <w:r>
+        <w:rPr>
+          <w:lang w:val="nl-NL"/>
+        </w:rPr>
+        <w:t>is aangemaakt.</w:t>
+      </w:r>
+      <w:r>
+        <w:rPr>
+          <w:lang w:val="nl-NL"/>
+        </w:rPr>
+        <w:br/>
+      </w:r>
+      <w:r>
+        <w:rPr>
+          <w:lang w:val="nl-NL"/>
+        </w:rPr>
+        <w:br/>
+        <w:t>Je kunt hier de Invulbladen van uitprinten. En uitdelen aan de tafel of lokaalleiders.</w:t>
+      </w:r>
+    </w:p>
+    <w:p>
+      <w:pPr>
+        <w:pStyle w:val="Kop2"/>
+        <w:rPr>
+          <w:lang w:val="nl-NL"/>
+        </w:rPr>
+      </w:pPr>
+      <w:r>
+        <w:rPr>
+          <w:lang w:val="nl-NL"/>
+        </w:rPr>
+        <w:t>Uitslagen invoeren</w:t>
+      </w:r>
+    </w:p>
+    <w:p>
+      <w:pPr>
+        <w:rPr>
+          <w:lang w:val="nl-NL"/>
+        </w:rPr>
+      </w:pPr>
+      <w:r>
+        <w:rPr>
+          <w:lang w:val="nl-NL"/>
+        </w:rPr>
+        <w:t>In de tabbladen kun je per groep de uitslagen per ronde invullen. Je kunt niets anders aanpassen.</w:t>
+      </w:r>
+    </w:p>
+    <w:p>
+      <w:pPr>
+        <w:pStyle w:val="Kop2"/>
+        <w:rPr>
+          <w:lang w:val="nl-NL"/>
+        </w:rPr>
+      </w:pPr>
+      <w:r>
+        <w:rPr>
+          <w:lang w:val="nl-NL"/>
+        </w:rPr>
+        <w:t>Uitslagen verwerken (Nog niet beschikbaar)</w:t>
+      </w:r>
+    </w:p>
+    <w:p>
+      <w:pPr>
+        <w:rPr>
+          <w:lang w:val="nl-NL"/>
+        </w:rPr>
+      </w:pPr>
+      <w:r>
+        <w:rPr>
+          <w:lang w:val="nl-NL"/>
+        </w:rPr>
+        <w:t xml:space="preserve">Na afloop van het toernooi kun je de </w:t>
+      </w:r>
+      <w:r>
+        <w:rPr>
+          <w:lang w:val="nl-NL"/>
+        </w:rPr>
+        <w:t xml:space="preserve">Excel (of Open Office </w:t>
+      </w:r>
+      <w:proofErr w:type="spellStart"/>
+      <w:r>
+        <w:rPr>
+          <w:lang w:val="nl-NL"/>
+        </w:rPr>
+        <w:t>Calc</w:t>
+      </w:r>
+      <w:proofErr w:type="spellEnd"/>
+      <w:r>
+        <w:rPr>
+          <w:lang w:val="nl-NL"/>
+        </w:rPr>
+        <w:t>)</w:t>
+      </w:r>
+      <w:r>
+        <w:rPr>
+          <w:lang w:val="nl-NL"/>
+        </w:rPr>
+        <w:t xml:space="preserve"> in de applicatie inlezen door in het menu Importeren uitslagen.</w:t>
+      </w:r>
+    </w:p>
+    <w:p>
+      <w:pPr>
+        <w:pStyle w:val="Kop2"/>
+        <w:rPr>
+          <w:lang w:val="nl-NL"/>
+        </w:rPr>
+      </w:pPr>
+      <w:r>
+        <w:rPr>
+          <w:lang w:val="nl-NL"/>
+        </w:rPr>
+        <w:t>Uitslagen doorsturen en ratingverwerking (Nog niet beschikbaar)</w:t>
+      </w:r>
+    </w:p>
+    <w:p>
+      <w:pPr>
+        <w:rPr>
+          <w:lang w:val="nl-NL"/>
+        </w:rPr>
+      </w:pPr>
+      <w:r>
+        <w:rPr>
+          <w:lang w:val="nl-NL"/>
+        </w:rPr>
+        <w:t xml:space="preserve">Hierna kun je het </w:t>
+      </w:r>
+      <w:proofErr w:type="spellStart"/>
+      <w:r>
+        <w:rPr>
+          <w:lang w:val="nl-NL"/>
+        </w:rPr>
+        <w:t>het</w:t>
+      </w:r>
+      <w:proofErr w:type="spellEnd"/>
+      <w:r>
+        <w:rPr>
+          <w:lang w:val="nl-NL"/>
+        </w:rPr>
+        <w:t xml:space="preserve"> menu voor Uitslagen versturen kiezen. Hiermee worden de uitslagen naar de OSBO gestuurd, waar de complete verwerking wordt gedaan.</w:t>
+      </w:r>
+      <w:r>
+        <w:rPr>
+          <w:lang w:val="nl-NL"/>
+        </w:rPr>
+        <w:br/>
+      </w:r>
+      <w:r>
+        <w:rPr>
+          <w:color w:val="FF0000"/>
+          <w:lang w:val="nl-NL"/>
+        </w:rPr>
+        <w:t>Let op!:</w:t>
+      </w:r>
+      <w:r>
+        <w:rPr>
+          <w:lang w:val="nl-NL"/>
+        </w:rPr>
+        <w:t xml:space="preserve"> Op dit moment moet het </w:t>
+      </w:r>
+      <w:r>
+        <w:rPr>
+          <w:lang w:val="nl-NL"/>
+        </w:rPr>
+        <w:t xml:space="preserve">Excel (of Open Office </w:t>
+      </w:r>
+      <w:proofErr w:type="spellStart"/>
+      <w:r>
+        <w:rPr>
+          <w:lang w:val="nl-NL"/>
+        </w:rPr>
+        <w:t>Calc</w:t>
+      </w:r>
+      <w:proofErr w:type="spellEnd"/>
+      <w:r>
+        <w:rPr>
+          <w:lang w:val="nl-NL"/>
+        </w:rPr>
+        <w:t>)</w:t>
+      </w:r>
+      <w:r>
+        <w:rPr>
+          <w:lang w:val="nl-NL"/>
+        </w:rPr>
+        <w:t xml:space="preserve"> </w:t>
+      </w:r>
+      <w:proofErr w:type="spellStart"/>
+      <w:r>
+        <w:rPr>
+          <w:lang w:val="nl-NL"/>
+        </w:rPr>
+        <w:t>documente</w:t>
+      </w:r>
+      <w:proofErr w:type="spellEnd"/>
+      <w:r>
+        <w:rPr>
+          <w:lang w:val="nl-NL"/>
+        </w:rPr>
+        <w:t xml:space="preserve"> nog verstuurd worden per e-mail.</w:t>
+      </w:r>
+      <w:bookmarkStart w:id="0" w:name="_GoBack"/>
+      <w:bookmarkEnd w:id="0"/>
     </w:p>
     <w:sectPr>
       <w:pgSz w:w="11906" w:h="16838"/>
@@ -209,8 +1674,128 @@
 </w:document>
 </file>
 
+<file path=word/numbering.xml><?xml version="1.0" encoding="utf-8"?>
+<w:numbering xmlns:wpc="http://schemas.microsoft.com/office/word/2010/wordprocessingCanvas" xmlns:mc="http://schemas.openxmlformats.org/markup-compatibility/2006" xmlns:o="urn:schemas-microsoft-com:office:office" xmlns:r="http://schemas.openxmlformats.org/officeDocument/2006/relationships" xmlns:m="http://schemas.openxmlformats.org/officeDocument/2006/math" xmlns:v="urn:schemas-microsoft-com:vml" xmlns:wp14="http://schemas.microsoft.com/office/word/2010/wordprocessingDrawing" xmlns:wp="http://schemas.openxmlformats.org/drawingml/2006/wordprocessingDrawing" xmlns:w10="urn:schemas-microsoft-com:office:word" xmlns:w="http://schemas.openxmlformats.org/wordprocessingml/2006/main" xmlns:w14="http://schemas.microsoft.com/office/word/2010/wordml" xmlns:wpg="http://schemas.microsoft.com/office/word/2010/wordprocessingGroup" xmlns:wpi="http://schemas.microsoft.com/office/word/2010/wordprocessingInk" xmlns:wne="http://schemas.microsoft.com/office/word/2006/wordml" xmlns:wps="http://schemas.microsoft.com/office/word/2010/wordprocessingShape" mc:Ignorable="w14 wp14">
+  <w:abstractNum w:abstractNumId="0">
+    <w:nsid w:val="1F6930A4"/>
+    <w:multiLevelType w:val="hybridMultilevel"/>
+    <w:tmpl w:val="71E02384"/>
+    <w:lvl w:ilvl="0" w:tplc="425C1E52">
+      <w:numFmt w:val="bullet"/>
+      <w:lvlText w:val="-"/>
+      <w:lvlJc w:val="left"/>
+      <w:pPr>
+        <w:ind w:left="720" w:hanging="360"/>
+      </w:pPr>
+      <w:rPr>
+        <w:rFonts w:ascii="Rockwell" w:eastAsiaTheme="minorHAnsi" w:hAnsi="Rockwell" w:cstheme="minorBidi" w:hint="default"/>
+      </w:rPr>
+    </w:lvl>
+    <w:lvl w:ilvl="1" w:tplc="08090003" w:tentative="1">
+      <w:start w:val="1"/>
+      <w:numFmt w:val="bullet"/>
+      <w:lvlText w:val="o"/>
+      <w:lvlJc w:val="left"/>
+      <w:pPr>
+        <w:ind w:left="1440" w:hanging="360"/>
+      </w:pPr>
+      <w:rPr>
+        <w:rFonts w:ascii="Courier New" w:hAnsi="Courier New" w:cs="Courier New" w:hint="default"/>
+      </w:rPr>
+    </w:lvl>
+    <w:lvl w:ilvl="2" w:tplc="08090005" w:tentative="1">
+      <w:start w:val="1"/>
+      <w:numFmt w:val="bullet"/>
+      <w:lvlText w:val=""/>
+      <w:lvlJc w:val="left"/>
+      <w:pPr>
+        <w:ind w:left="2160" w:hanging="360"/>
+      </w:pPr>
+      <w:rPr>
+        <w:rFonts w:ascii="Wingdings" w:hAnsi="Wingdings" w:hint="default"/>
+      </w:rPr>
+    </w:lvl>
+    <w:lvl w:ilvl="3" w:tplc="08090001" w:tentative="1">
+      <w:start w:val="1"/>
+      <w:numFmt w:val="bullet"/>
+      <w:lvlText w:val=""/>
+      <w:lvlJc w:val="left"/>
+      <w:pPr>
+        <w:ind w:left="2880" w:hanging="360"/>
+      </w:pPr>
+      <w:rPr>
+        <w:rFonts w:ascii="Symbol" w:hAnsi="Symbol" w:hint="default"/>
+      </w:rPr>
+    </w:lvl>
+    <w:lvl w:ilvl="4" w:tplc="08090003" w:tentative="1">
+      <w:start w:val="1"/>
+      <w:numFmt w:val="bullet"/>
+      <w:lvlText w:val="o"/>
+      <w:lvlJc w:val="left"/>
+      <w:pPr>
+        <w:ind w:left="3600" w:hanging="360"/>
+      </w:pPr>
+      <w:rPr>
+        <w:rFonts w:ascii="Courier New" w:hAnsi="Courier New" w:cs="Courier New" w:hint="default"/>
+      </w:rPr>
+    </w:lvl>
+    <w:lvl w:ilvl="5" w:tplc="08090005" w:tentative="1">
+      <w:start w:val="1"/>
+      <w:numFmt w:val="bullet"/>
+      <w:lvlText w:val=""/>
+      <w:lvlJc w:val="left"/>
+      <w:pPr>
+        <w:ind w:left="4320" w:hanging="360"/>
+      </w:pPr>
+      <w:rPr>
+        <w:rFonts w:ascii="Wingdings" w:hAnsi="Wingdings" w:hint="default"/>
+      </w:rPr>
+    </w:lvl>
+    <w:lvl w:ilvl="6" w:tplc="08090001" w:tentative="1">
+      <w:start w:val="1"/>
+      <w:numFmt w:val="bullet"/>
+      <w:lvlText w:val=""/>
+      <w:lvlJc w:val="left"/>
+      <w:pPr>
+        <w:ind w:left="5040" w:hanging="360"/>
+      </w:pPr>
+      <w:rPr>
+        <w:rFonts w:ascii="Symbol" w:hAnsi="Symbol" w:hint="default"/>
+      </w:rPr>
+    </w:lvl>
+    <w:lvl w:ilvl="7" w:tplc="08090003" w:tentative="1">
+      <w:start w:val="1"/>
+      <w:numFmt w:val="bullet"/>
+      <w:lvlText w:val="o"/>
+      <w:lvlJc w:val="left"/>
+      <w:pPr>
+        <w:ind w:left="5760" w:hanging="360"/>
+      </w:pPr>
+      <w:rPr>
+        <w:rFonts w:ascii="Courier New" w:hAnsi="Courier New" w:cs="Courier New" w:hint="default"/>
+      </w:rPr>
+    </w:lvl>
+    <w:lvl w:ilvl="8" w:tplc="08090005" w:tentative="1">
+      <w:start w:val="1"/>
+      <w:numFmt w:val="bullet"/>
+      <w:lvlText w:val=""/>
+      <w:lvlJc w:val="left"/>
+      <w:pPr>
+        <w:ind w:left="6480" w:hanging="360"/>
+      </w:pPr>
+      <w:rPr>
+        <w:rFonts w:ascii="Wingdings" w:hAnsi="Wingdings" w:hint="default"/>
+      </w:rPr>
+    </w:lvl>
+  </w:abstractNum>
+  <w:num w:numId="1">
+    <w:abstractNumId w:val="0"/>
+  </w:num>
+</w:numbering>
+</file>
+
 <file path=word/styles.xml><?xml version="1.0" encoding="utf-8"?>
-<w:styles xmlns:r="http://schemas.openxmlformats.org/officeDocument/2006/relationships" xmlns:w="http://schemas.openxmlformats.org/wordprocessingml/2006/main">
+<w:styles xmlns:mc="http://schemas.openxmlformats.org/markup-compatibility/2006" xmlns:r="http://schemas.openxmlformats.org/officeDocument/2006/relationships" xmlns:w="http://schemas.openxmlformats.org/wordprocessingml/2006/main" xmlns:w14="http://schemas.microsoft.com/office/word/2010/wordml" mc:Ignorable="w14">
   <w:docDefaults>
     <w:rPrDefault>
       <w:rPr>
@@ -398,10 +1983,11 @@
     <w:basedOn w:val="Standaard"/>
     <w:next w:val="Standaard"/>
     <w:link w:val="Kop2Char"/>
+    <w:autoRedefine/>
     <w:uiPriority w:val="9"/>
     <w:unhideWhenUsed/>
     <w:qFormat/>
-    <w:rsid w:val="00AB0323"/>
+    <w:rsid w:val="0062107F"/>
     <w:pPr>
       <w:keepNext/>
       <w:keepLines/>
@@ -413,7 +1999,7 @@
       <w:b/>
       <w:bCs/>
       <w:color w:val="72A376" w:themeColor="accent1"/>
-      <w:sz w:val="26"/>
+      <w:sz w:val="24"/>
       <w:szCs w:val="26"/>
     </w:rPr>
   </w:style>
@@ -428,7 +2014,6 @@
     <w:uiPriority w:val="99"/>
     <w:semiHidden/>
     <w:unhideWhenUsed/>
-    <w:qFormat/>
     <w:tblPr>
       <w:tblInd w:w="0" w:type="dxa"/>
       <w:tblCellMar>
@@ -465,15 +2050,246 @@
     <w:basedOn w:val="Standaardalinea-lettertype"/>
     <w:link w:val="Kop2"/>
     <w:uiPriority w:val="9"/>
-    <w:rsid w:val="00AB0323"/>
+    <w:rsid w:val="0062107F"/>
     <w:rPr>
       <w:rFonts w:asciiTheme="majorHAnsi" w:eastAsiaTheme="majorEastAsia" w:hAnsiTheme="majorHAnsi" w:cstheme="majorBidi"/>
       <w:b/>
       <w:bCs/>
       <w:color w:val="72A376" w:themeColor="accent1"/>
-      <w:sz w:val="26"/>
+      <w:sz w:val="24"/>
       <w:szCs w:val="26"/>
     </w:rPr>
+  </w:style>
+  <w:style w:type="paragraph" w:styleId="Lijstalinea">
+    <w:name w:val="List Paragraph"/>
+    <w:basedOn w:val="Standaard"/>
+    <w:uiPriority w:val="34"/>
+    <w:qFormat/>
+    <w:rsid w:val="00921528"/>
+    <w:pPr>
+      <w:ind w:left="720"/>
+      <w:contextualSpacing/>
+    </w:pPr>
+  </w:style>
+  <w:style w:type="paragraph" w:styleId="Ballontekst">
+    <w:name w:val="Balloon Text"/>
+    <w:basedOn w:val="Standaard"/>
+    <w:link w:val="BallontekstChar"/>
+    <w:uiPriority w:val="99"/>
+    <w:semiHidden/>
+    <w:unhideWhenUsed/>
+    <w:rsid w:val="0062107F"/>
+    <w:pPr>
+      <w:spacing w:after="0" w:line="240" w:lineRule="auto"/>
+    </w:pPr>
+    <w:rPr>
+      <w:rFonts w:ascii="Tahoma" w:hAnsi="Tahoma" w:cs="Tahoma"/>
+      <w:sz w:val="16"/>
+      <w:szCs w:val="16"/>
+    </w:rPr>
+  </w:style>
+  <w:style w:type="character" w:customStyle="1" w:styleId="BallontekstChar">
+    <w:name w:val="Ballontekst Char"/>
+    <w:basedOn w:val="Standaardalinea-lettertype"/>
+    <w:link w:val="Ballontekst"/>
+    <w:uiPriority w:val="99"/>
+    <w:semiHidden/>
+    <w:rsid w:val="0062107F"/>
+    <w:rPr>
+      <w:rFonts w:ascii="Tahoma" w:hAnsi="Tahoma" w:cs="Tahoma"/>
+      <w:sz w:val="16"/>
+      <w:szCs w:val="16"/>
+    </w:rPr>
+  </w:style>
+</w:styles>
+</file>
+
+<file path=word/stylesWithEffects.xml><?xml version="1.0" encoding="utf-8"?>
+<w:styles xmlns:wpc="http://schemas.microsoft.com/office/word/2010/wordprocessingCanvas" xmlns:mc="http://schemas.openxmlformats.org/markup-compatibility/2006" xmlns:o="urn:schemas-microsoft-com:office:office" xmlns:r="http://schemas.openxmlformats.org/officeDocument/2006/relationships" xmlns:m="http://schemas.openxmlformats.org/officeDocument/2006/math" xmlns:v="urn:schemas-microsoft-com:vml" xmlns:wp14="http://schemas.microsoft.com/office/word/2010/wordprocessingDrawing" xmlns:wp="http://schemas.openxmlformats.org/drawingml/2006/wordprocessingDrawing" xmlns:w10="urn:schemas-microsoft-com:office:word" xmlns:w="http://schemas.openxmlformats.org/wordprocessingml/2006/main" xmlns:w14="http://schemas.microsoft.com/office/word/2010/wordml" xmlns:wpg="http://schemas.microsoft.com/office/word/2010/wordprocessingGroup" xmlns:wpi="http://schemas.microsoft.com/office/word/2010/wordprocessingInk" xmlns:wne="http://schemas.microsoft.com/office/word/2006/wordml" xmlns:wps="http://schemas.microsoft.com/office/word/2010/wordprocessingShape" mc:Ignorable="w14 wp14">
+  <w:docDefaults>
+    <w:rPrDefault>
+      <w:rPr>
+        <w:rFonts w:asciiTheme="minorHAnsi" w:eastAsiaTheme="minorEastAsia" w:hAnsiTheme="minorHAnsi" w:cstheme="minorBidi"/>
+        <w:sz w:val="22"/>
+        <w:szCs w:val="22"/>
+        <w:lang w:val="nl-NL" w:eastAsia="nl-NL" w:bidi="ar-SA"/>
+      </w:rPr>
+    </w:rPrDefault>
+    <w:pPrDefault>
+      <w:pPr>
+        <w:spacing w:after="200" w:line="276" w:lineRule="auto"/>
+      </w:pPr>
+    </w:pPrDefault>
+  </w:docDefaults>
+  <w:latentStyles w:defLockedState="0" w:defUIPriority="99" w:defSemiHidden="1" w:defUnhideWhenUsed="1" w:defQFormat="0" w:count="267">
+    <w:lsdException w:name="Normal" w:semiHidden="0" w:uiPriority="0" w:unhideWhenUsed="0" w:qFormat="1"/>
+    <w:lsdException w:name="heading 1" w:semiHidden="0" w:uiPriority="9" w:unhideWhenUsed="0" w:qFormat="1"/>
+    <w:lsdException w:name="heading 2" w:uiPriority="9" w:qFormat="1"/>
+    <w:lsdException w:name="heading 3" w:uiPriority="9" w:qFormat="1"/>
+    <w:lsdException w:name="heading 4" w:uiPriority="9" w:qFormat="1"/>
+    <w:lsdException w:name="heading 5" w:uiPriority="9" w:qFormat="1"/>
+    <w:lsdException w:name="heading 6" w:uiPriority="9" w:qFormat="1"/>
+    <w:lsdException w:name="heading 7" w:uiPriority="9" w:qFormat="1"/>
+    <w:lsdException w:name="heading 8" w:uiPriority="9" w:qFormat="1"/>
+    <w:lsdException w:name="heading 9" w:uiPriority="9" w:qFormat="1"/>
+    <w:lsdException w:name="toc 1" w:uiPriority="39"/>
+    <w:lsdException w:name="toc 2" w:uiPriority="39"/>
+    <w:lsdException w:name="toc 3" w:uiPriority="39"/>
+    <w:lsdException w:name="toc 4" w:uiPriority="39"/>
+    <w:lsdException w:name="toc 5" w:uiPriority="39"/>
+    <w:lsdException w:name="toc 6" w:uiPriority="39"/>
+    <w:lsdException w:name="toc 7" w:uiPriority="39"/>
+    <w:lsdException w:name="toc 8" w:uiPriority="39"/>
+    <w:lsdException w:name="toc 9" w:uiPriority="39"/>
+    <w:lsdException w:name="caption" w:uiPriority="35" w:qFormat="1"/>
+    <w:lsdException w:name="Title" w:semiHidden="0" w:uiPriority="10" w:unhideWhenUsed="0" w:qFormat="1"/>
+    <w:lsdException w:name="Default Paragraph Font" w:uiPriority="1"/>
+    <w:lsdException w:name="Subtitle" w:semiHidden="0" w:uiPriority="11" w:unhideWhenUsed="0" w:qFormat="1"/>
+    <w:lsdException w:name="Strong" w:semiHidden="0" w:uiPriority="22" w:unhideWhenUsed="0" w:qFormat="1"/>
+    <w:lsdException w:name="Emphasis" w:semiHidden="0" w:uiPriority="20" w:unhideWhenUsed="0" w:qFormat="1"/>
+    <w:lsdException w:name="Table Grid" w:semiHidden="0" w:uiPriority="59" w:unhideWhenUsed="0"/>
+    <w:lsdException w:name="Placeholder Text" w:unhideWhenUsed="0"/>
+    <w:lsdException w:name="No Spacing" w:semiHidden="0" w:uiPriority="1" w:unhideWhenUsed="0" w:qFormat="1"/>
+    <w:lsdException w:name="Light Shading" w:semiHidden="0" w:uiPriority="60" w:unhideWhenUsed="0"/>
+    <w:lsdException w:name="Light List" w:semiHidden="0" w:uiPriority="61" w:unhideWhenUsed="0"/>
+    <w:lsdException w:name="Light Grid" w:semiHidden="0" w:uiPriority="62" w:unhideWhenUsed="0"/>
+    <w:lsdException w:name="Medium Shading 1" w:semiHidden="0" w:uiPriority="63" w:unhideWhenUsed="0"/>
+    <w:lsdException w:name="Medium Shading 2" w:semiHidden="0" w:uiPriority="64" w:unhideWhenUsed="0"/>
+    <w:lsdException w:name="Medium List 1" w:semiHidden="0" w:uiPriority="65" w:unhideWhenUsed="0"/>
+    <w:lsdException w:name="Medium List 2" w:semiHidden="0" w:uiPriority="66" w:unhideWhenUsed="0"/>
+    <w:lsdException w:name="Medium Grid 1" w:semiHidden="0" w:uiPriority="67" w:unhideWhenUsed="0"/>
+    <w:lsdException w:name="Medium Grid 2" w:semiHidden="0" w:uiPriority="68" w:unhideWhenUsed="0"/>
+    <w:lsdException w:name="Medium Grid 3" w:semiHidden="0" w:uiPriority="69" w:unhideWhenUsed="0"/>
+    <w:lsdException w:name="Dark List" w:semiHidden="0" w:uiPriority="70" w:unhideWhenUsed="0"/>
+    <w:lsdException w:name="Colorful Shading" w:semiHidden="0" w:uiPriority="71" w:unhideWhenUsed="0"/>
+    <w:lsdException w:name="Colorful List" w:semiHidden="0" w:uiPriority="72" w:unhideWhenUsed="0"/>
+    <w:lsdException w:name="Colorful Grid" w:semiHidden="0" w:uiPriority="73" w:unhideWhenUsed="0"/>
+    <w:lsdException w:name="Light Shading Accent 1" w:semiHidden="0" w:uiPriority="60" w:unhideWhenUsed="0"/>
+    <w:lsdException w:name="Light List Accent 1" w:semiHidden="0" w:uiPriority="61" w:unhideWhenUsed="0"/>
+    <w:lsdException w:name="Light Grid Accent 1" w:semiHidden="0" w:uiPriority="62" w:unhideWhenUsed="0"/>
+    <w:lsdException w:name="Medium Shading 1 Accent 1" w:semiHidden="0" w:uiPriority="63" w:unhideWhenUsed="0"/>
+    <w:lsdException w:name="Medium Shading 2 Accent 1" w:semiHidden="0" w:uiPriority="64" w:unhideWhenUsed="0"/>
+    <w:lsdException w:name="Medium List 1 Accent 1" w:semiHidden="0" w:uiPriority="65" w:unhideWhenUsed="0"/>
+    <w:lsdException w:name="Revision" w:unhideWhenUsed="0"/>
+    <w:lsdException w:name="List Paragraph" w:semiHidden="0" w:uiPriority="34" w:unhideWhenUsed="0" w:qFormat="1"/>
+    <w:lsdException w:name="Quote" w:semiHidden="0" w:uiPriority="29" w:unhideWhenUsed="0" w:qFormat="1"/>
+    <w:lsdException w:name="Intense Quote" w:semiHidden="0" w:uiPriority="30" w:unhideWhenUsed="0" w:qFormat="1"/>
+    <w:lsdException w:name="Medium List 2 Accent 1" w:semiHidden="0" w:uiPriority="66" w:unhideWhenUsed="0"/>
+    <w:lsdException w:name="Medium Grid 1 Accent 1" w:semiHidden="0" w:uiPriority="67" w:unhideWhenUsed="0"/>
+    <w:lsdException w:name="Medium Grid 2 Accent 1" w:semiHidden="0" w:uiPriority="68" w:unhideWhenUsed="0"/>
+    <w:lsdException w:name="Medium Grid 3 Accent 1" w:semiHidden="0" w:uiPriority="69" w:unhideWhenUsed="0"/>
+    <w:lsdException w:name="Dark List Accent 1" w:semiHidden="0" w:uiPriority="70" w:unhideWhenUsed="0"/>
+    <w:lsdException w:name="Colorful Shading Accent 1" w:semiHidden="0" w:uiPriority="71" w:unhideWhenUsed="0"/>
+    <w:lsdException w:name="Colorful List Accent 1" w:semiHidden="0" w:uiPriority="72" w:unhideWhenUsed="0"/>
+    <w:lsdException w:name="Colorful Grid Accent 1" w:semiHidden="0" w:uiPriority="73" w:unhideWhenUsed="0"/>
+    <w:lsdException w:name="Light Shading Accent 2" w:semiHidden="0" w:uiPriority="60" w:unhideWhenUsed="0"/>
+    <w:lsdException w:name="Light List Accent 2" w:semiHidden="0" w:uiPriority="61" w:unhideWhenUsed="0"/>
+    <w:lsdException w:name="Light Grid Accent 2" w:semiHidden="0" w:uiPriority="62" w:unhideWhenUsed="0"/>
+    <w:lsdException w:name="Medium Shading 1 Accent 2" w:semiHidden="0" w:uiPriority="63" w:unhideWhenUsed="0"/>
+    <w:lsdException w:name="Medium Shading 2 Accent 2" w:semiHidden="0" w:uiPriority="64" w:unhideWhenUsed="0"/>
+    <w:lsdException w:name="Medium List 1 Accent 2" w:semiHidden="0" w:uiPriority="65" w:unhideWhenUsed="0"/>
+    <w:lsdException w:name="Medium List 2 Accent 2" w:semiHidden="0" w:uiPriority="66" w:unhideWhenUsed="0"/>
+    <w:lsdException w:name="Medium Grid 1 Accent 2" w:semiHidden="0" w:uiPriority="67" w:unhideWhenUsed="0"/>
+    <w:lsdException w:name="Medium Grid 2 Accent 2" w:semiHidden="0" w:uiPriority="68" w:unhideWhenUsed="0"/>
+    <w:lsdException w:name="Medium Grid 3 Accent 2" w:semiHidden="0" w:uiPriority="69" w:unhideWhenUsed="0"/>
+    <w:lsdException w:name="Dark List Accent 2" w:semiHidden="0" w:uiPriority="70" w:unhideWhenUsed="0"/>
+    <w:lsdException w:name="Colorful Shading Accent 2" w:semiHidden="0" w:uiPriority="71" w:unhideWhenUsed="0"/>
+    <w:lsdException w:name="Colorful List Accent 2" w:semiHidden="0" w:uiPriority="72" w:unhideWhenUsed="0"/>
+    <w:lsdException w:name="Colorful Grid Accent 2" w:semiHidden="0" w:uiPriority="73" w:unhideWhenUsed="0"/>
+    <w:lsdException w:name="Light Shading Accent 3" w:semiHidden="0" w:uiPriority="60" w:unhideWhenUsed="0"/>
+    <w:lsdException w:name="Light List Accent 3" w:semiHidden="0" w:uiPriority="61" w:unhideWhenUsed="0"/>
+    <w:lsdException w:name="Light Grid Accent 3" w:semiHidden="0" w:uiPriority="62" w:unhideWhenUsed="0"/>
+    <w:lsdException w:name="Medium Shading 1 Accent 3" w:semiHidden="0" w:uiPriority="63" w:unhideWhenUsed="0"/>
+    <w:lsdException w:name="Medium Shading 2 Accent 3" w:semiHidden="0" w:uiPriority="64" w:unhideWhenUsed="0"/>
+    <w:lsdException w:name="Medium List 1 Accent 3" w:semiHidden="0" w:uiPriority="65" w:unhideWhenUsed="0"/>
+    <w:lsdException w:name="Medium List 2 Accent 3" w:semiHidden="0" w:uiPriority="66" w:unhideWhenUsed="0"/>
+    <w:lsdException w:name="Medium Grid 1 Accent 3" w:semiHidden="0" w:uiPriority="67" w:unhideWhenUsed="0"/>
+    <w:lsdException w:name="Medium Grid 2 Accent 3" w:semiHidden="0" w:uiPriority="68" w:unhideWhenUsed="0"/>
+    <w:lsdException w:name="Medium Grid 3 Accent 3" w:semiHidden="0" w:uiPriority="69" w:unhideWhenUsed="0"/>
+    <w:lsdException w:name="Dark List Accent 3" w:semiHidden="0" w:uiPriority="70" w:unhideWhenUsed="0"/>
+    <w:lsdException w:name="Colorful Shading Accent 3" w:semiHidden="0" w:uiPriority="71" w:unhideWhenUsed="0"/>
+    <w:lsdException w:name="Colorful List Accent 3" w:semiHidden="0" w:uiPriority="72" w:unhideWhenUsed="0"/>
+    <w:lsdException w:name="Colorful Grid Accent 3" w:semiHidden="0" w:uiPriority="73" w:unhideWhenUsed="0"/>
+    <w:lsdException w:name="Light Shading Accent 4" w:semiHidden="0" w:uiPriority="60" w:unhideWhenUsed="0"/>
+    <w:lsdException w:name="Light List Accent 4" w:semiHidden="0" w:uiPriority="61" w:unhideWhenUsed="0"/>
+    <w:lsdException w:name="Light Grid Accent 4" w:semiHidden="0" w:uiPriority="62" w:unhideWhenUsed="0"/>
+    <w:lsdException w:name="Medium Shading 1 Accent 4" w:semiHidden="0" w:uiPriority="63" w:unhideWhenUsed="0"/>
+    <w:lsdException w:name="Medium Shading 2 Accent 4" w:semiHidden="0" w:uiPriority="64" w:unhideWhenUsed="0"/>
+    <w:lsdException w:name="Medium List 1 Accent 4" w:semiHidden="0" w:uiPriority="65" w:unhideWhenUsed="0"/>
+    <w:lsdException w:name="Medium List 2 Accent 4" w:semiHidden="0" w:uiPriority="66" w:unhideWhenUsed="0"/>
+    <w:lsdException w:name="Medium Grid 1 Accent 4" w:semiHidden="0" w:uiPriority="67" w:unhideWhenUsed="0"/>
+    <w:lsdException w:name="Medium Grid 2 Accent 4" w:semiHidden="0" w:uiPriority="68" w:unhideWhenUsed="0"/>
+    <w:lsdException w:name="Medium Grid 3 Accent 4" w:semiHidden="0" w:uiPriority="69" w:unhideWhenUsed="0"/>
+    <w:lsdException w:name="Dark List Accent 4" w:semiHidden="0" w:uiPriority="70" w:unhideWhenUsed="0"/>
+    <w:lsdException w:name="Colorful Shading Accent 4" w:semiHidden="0" w:uiPriority="71" w:unhideWhenUsed="0"/>
+    <w:lsdException w:name="Colorful List Accent 4" w:semiHidden="0" w:uiPriority="72" w:unhideWhenUsed="0"/>
+    <w:lsdException w:name="Colorful Grid Accent 4" w:semiHidden="0" w:uiPriority="73" w:unhideWhenUsed="0"/>
+    <w:lsdException w:name="Light Shading Accent 5" w:semiHidden="0" w:uiPriority="60" w:unhideWhenUsed="0"/>
+    <w:lsdException w:name="Light List Accent 5" w:semiHidden="0" w:uiPriority="61" w:unhideWhenUsed="0"/>
+    <w:lsdException w:name="Light Grid Accent 5" w:semiHidden="0" w:uiPriority="62" w:unhideWhenUsed="0"/>
+    <w:lsdException w:name="Medium Shading 1 Accent 5" w:semiHidden="0" w:uiPriority="63" w:unhideWhenUsed="0"/>
+    <w:lsdException w:name="Medium Shading 2 Accent 5" w:semiHidden="0" w:uiPriority="64" w:unhideWhenUsed="0"/>
+    <w:lsdException w:name="Medium List 1 Accent 5" w:semiHidden="0" w:uiPriority="65" w:unhideWhenUsed="0"/>
+    <w:lsdException w:name="Medium List 2 Accent 5" w:semiHidden="0" w:uiPriority="66" w:unhideWhenUsed="0"/>
+    <w:lsdException w:name="Medium Grid 1 Accent 5" w:semiHidden="0" w:uiPriority="67" w:unhideWhenUsed="0"/>
+    <w:lsdException w:name="Medium Grid 2 Accent 5" w:semiHidden="0" w:uiPriority="68" w:unhideWhenUsed="0"/>
+    <w:lsdException w:name="Medium Grid 3 Accent 5" w:semiHidden="0" w:uiPriority="69" w:unhideWhenUsed="0"/>
+    <w:lsdException w:name="Dark List Accent 5" w:semiHidden="0" w:uiPriority="70" w:unhideWhenUsed="0"/>
+    <w:lsdException w:name="Colorful Shading Accent 5" w:semiHidden="0" w:uiPriority="71" w:unhideWhenUsed="0"/>
+    <w:lsdException w:name="Colorful List Accent 5" w:semiHidden="0" w:uiPriority="72" w:unhideWhenUsed="0"/>
+    <w:lsdException w:name="Colorful Grid Accent 5" w:semiHidden="0" w:uiPriority="73" w:unhideWhenUsed="0"/>
+    <w:lsdException w:name="Light Shading Accent 6" w:semiHidden="0" w:uiPriority="60" w:unhideWhenUsed="0"/>
+    <w:lsdException w:name="Light List Accent 6" w:semiHidden="0" w:uiPriority="61" w:unhideWhenUsed="0"/>
+    <w:lsdException w:name="Light Grid Accent 6" w:semiHidden="0" w:uiPriority="62" w:unhideWhenUsed="0"/>
+    <w:lsdException w:name="Medium Shading 1 Accent 6" w:semiHidden="0" w:uiPriority="63" w:unhideWhenUsed="0"/>
+    <w:lsdException w:name="Medium Shading 2 Accent 6" w:semiHidden="0" w:uiPriority="64" w:unhideWhenUsed="0"/>
+    <w:lsdException w:name="Medium List 1 Accent 6" w:semiHidden="0" w:uiPriority="65" w:unhideWhenUsed="0"/>
+    <w:lsdException w:name="Medium List 2 Accent 6" w:semiHidden="0" w:uiPriority="66" w:unhideWhenUsed="0"/>
+    <w:lsdException w:name="Medium Grid 1 Accent 6" w:semiHidden="0" w:uiPriority="67" w:unhideWhenUsed="0"/>
+    <w:lsdException w:name="Medium Grid 2 Accent 6" w:semiHidden="0" w:uiPriority="68" w:unhideWhenUsed="0"/>
+    <w:lsdException w:name="Medium Grid 3 Accent 6" w:semiHidden="0" w:uiPriority="69" w:unhideWhenUsed="0"/>
+    <w:lsdException w:name="Dark List Accent 6" w:semiHidden="0" w:uiPriority="70" w:unhideWhenUsed="0"/>
+    <w:lsdException w:name="Colorful Shading Accent 6" w:semiHidden="0" w:uiPriority="71" w:unhideWhenUsed="0"/>
+    <w:lsdException w:name="Colorful List Accent 6" w:semiHidden="0" w:uiPriority="72" w:unhideWhenUsed="0"/>
+    <w:lsdException w:name="Colorful Grid Accent 6" w:semiHidden="0" w:uiPriority="73" w:unhideWhenUsed="0"/>
+    <w:lsdException w:name="Subtle Emphasis" w:semiHidden="0" w:uiPriority="19" w:unhideWhenUsed="0" w:qFormat="1"/>
+    <w:lsdException w:name="Intense Emphasis" w:semiHidden="0" w:uiPriority="21" w:unhideWhenUsed="0" w:qFormat="1"/>
+    <w:lsdException w:name="Subtle Reference" w:semiHidden="0" w:uiPriority="31" w:unhideWhenUsed="0" w:qFormat="1"/>
+    <w:lsdException w:name="Intense Reference" w:semiHidden="0" w:uiPriority="32" w:unhideWhenUsed="0" w:qFormat="1"/>
+    <w:lsdException w:name="Book Title" w:semiHidden="0" w:uiPriority="33" w:unhideWhenUsed="0" w:qFormat="1"/>
+    <w:lsdException w:name="Bibliography" w:uiPriority="37"/>
+    <w:lsdException w:name="TOC Heading" w:uiPriority="39" w:qFormat="1"/>
+  </w:latentStyles>
+  <w:style w:type="paragraph" w:default="1" w:styleId="Standaard">
+    <w:name w:val="Normal"/>
+    <w:qFormat/>
+  </w:style>
+  <w:style w:type="character" w:default="1" w:styleId="Standaardalinea-lettertype">
+    <w:name w:val="Default Paragraph Font"/>
+    <w:uiPriority w:val="1"/>
+    <w:semiHidden/>
+    <w:unhideWhenUsed/>
+  </w:style>
+  <w:style w:type="table" w:default="1" w:styleId="Standaardtabel">
+    <w:name w:val="Normal Table"/>
+    <w:uiPriority w:val="99"/>
+    <w:semiHidden/>
+    <w:unhideWhenUsed/>
+    <w:tblPr>
+      <w:tblInd w:w="0" w:type="dxa"/>
+      <w:tblCellMar>
+        <w:top w:w="0" w:type="dxa"/>
+        <w:left w:w="108" w:type="dxa"/>
+        <w:bottom w:w="0" w:type="dxa"/>
+        <w:right w:w="108" w:type="dxa"/>
+      </w:tblCellMar>
+    </w:tblPr>
+  </w:style>
+  <w:style w:type="numbering" w:default="1" w:styleId="Geenlijst">
+    <w:name w:val="No List"/>
+    <w:uiPriority w:val="99"/>
+    <w:semiHidden/>
+    <w:unhideWhenUsed/>
   </w:style>
 </w:styles>
 </file>
@@ -765,7 +2581,7 @@
 </file>
 
 <file path=customXml/itemProps1.xml><?xml version="1.0" encoding="utf-8"?>
-<ds:datastoreItem xmlns:ds="http://schemas.openxmlformats.org/officeDocument/2006/customXml" ds:itemID="{19FF10C1-8353-4979-BF2F-363C267B48E1}">
+<ds:datastoreItem xmlns:ds="http://schemas.openxmlformats.org/officeDocument/2006/customXml" ds:itemID="{F68B6ABF-F71A-4D04-A2DB-D56CC1D78098}">
   <ds:schemaRefs>
     <ds:schemaRef ds:uri="http://schemas.openxmlformats.org/officeDocument/2006/bibliography"/>
   </ds:schemaRefs>

--- a/Documentation/Gebruikershandleidingconcept.docx
+++ b/Documentation/Gebruikershandleidingconcept.docx
@@ -1,6 +1,6 @@
 
 <file path=word/document.xml><?xml version="1.0" encoding="utf-8"?>
-<w:document xmlns:wpc="http://schemas.microsoft.com/office/word/2010/wordprocessingCanvas" xmlns:mc="http://schemas.openxmlformats.org/markup-compatibility/2006" xmlns:o="urn:schemas-microsoft-com:office:office" xmlns:r="http://schemas.openxmlformats.org/officeDocument/2006/relationships" xmlns:m="http://schemas.openxmlformats.org/officeDocument/2006/math" xmlns:v="urn:schemas-microsoft-com:vml" xmlns:wp14="http://schemas.microsoft.com/office/word/2010/wordprocessingDrawing" xmlns:wp="http://schemas.openxmlformats.org/drawingml/2006/wordprocessingDrawing" xmlns:w10="urn:schemas-microsoft-com:office:word" xmlns:w="http://schemas.openxmlformats.org/wordprocessingml/2006/main" xmlns:w14="http://schemas.microsoft.com/office/word/2010/wordml" xmlns:wpg="http://schemas.microsoft.com/office/word/2010/wordprocessingGroup" xmlns:wpi="http://schemas.microsoft.com/office/word/2010/wordprocessingInk" xmlns:wne="http://schemas.microsoft.com/office/word/2006/wordml" xmlns:wps="http://schemas.microsoft.com/office/word/2010/wordprocessingShape" mc:Ignorable="w14 wp14">
+<w:document xmlns:ve="http://schemas.openxmlformats.org/markup-compatibility/2006" xmlns:o="urn:schemas-microsoft-com:office:office" xmlns:r="http://schemas.openxmlformats.org/officeDocument/2006/relationships" xmlns:m="http://schemas.openxmlformats.org/officeDocument/2006/math" xmlns:v="urn:schemas-microsoft-com:vml" xmlns:wp="http://schemas.openxmlformats.org/drawingml/2006/wordprocessingDrawing" xmlns:w10="urn:schemas-microsoft-com:office:word" xmlns:w="http://schemas.openxmlformats.org/wordprocessingml/2006/main" xmlns:wne="http://schemas.microsoft.com/office/word/2006/wordml">
   <w:body>
     <w:p>
       <w:pPr>
@@ -33,75 +33,33 @@
         <w:rPr>
           <w:lang w:val="nl-NL"/>
         </w:rPr>
-        <w:t xml:space="preserve">De applicatie IJSCO_UI is een Open Source </w:t>
-      </w:r>
-      <w:proofErr w:type="spellStart"/>
-      <w:r>
-        <w:rPr>
-          <w:lang w:val="nl-NL"/>
-        </w:rPr>
-        <w:t>applicitie</w:t>
-      </w:r>
-      <w:proofErr w:type="spellEnd"/>
-      <w:r>
-        <w:rPr>
-          <w:lang w:val="nl-NL"/>
-        </w:rPr>
-        <w:t xml:space="preserve"> voor gebruik bij IJSCO toernooien.</w:t>
-      </w:r>
-    </w:p>
-    <w:p>
-      <w:pPr>
-        <w:rPr>
-          <w:lang w:val="nl-NL"/>
-        </w:rPr>
-      </w:pPr>
-      <w:r>
-        <w:rPr>
-          <w:lang w:val="nl-NL"/>
-        </w:rPr>
-        <w:t xml:space="preserve">IJSCO (Interregionale Jeugd Schaak Competitie) toernooien zijn schaaktoernooien voor de jeugd t/m 18 jaar binnen de OSBO (Oostelijke Schaak </w:t>
-      </w:r>
-      <w:proofErr w:type="spellStart"/>
-      <w:r>
-        <w:rPr>
-          <w:lang w:val="nl-NL"/>
-        </w:rPr>
-        <w:t>BOnd</w:t>
-      </w:r>
-      <w:proofErr w:type="spellEnd"/>
-      <w:r>
-        <w:rPr>
-          <w:lang w:val="nl-NL"/>
-        </w:rPr>
-        <w:t>).</w:t>
-      </w:r>
-    </w:p>
-    <w:p>
-      <w:pPr>
-        <w:rPr>
-          <w:lang w:val="nl-NL"/>
-        </w:rPr>
-      </w:pPr>
-      <w:r>
-        <w:rPr>
-          <w:lang w:val="nl-NL"/>
-        </w:rPr>
-        <w:t xml:space="preserve">De applicatie is een reactie op de wildgroei in het aantal eigen </w:t>
-      </w:r>
-      <w:proofErr w:type="spellStart"/>
-      <w:r>
-        <w:rPr>
-          <w:lang w:val="nl-NL"/>
-        </w:rPr>
-        <w:t>tooltjes</w:t>
-      </w:r>
-      <w:proofErr w:type="spellEnd"/>
-      <w:r>
-        <w:rPr>
-          <w:lang w:val="nl-NL"/>
-        </w:rPr>
-        <w:t xml:space="preserve"> en een reactie op het veel handmatig werk in de verwerking van de rating van alle IJSCO toernooien.</w:t>
+        <w:t>De applicatie IJSCO_UI is een Open Source applicitie voor gebruik bij IJSCO toernooien.</w:t>
+      </w:r>
+    </w:p>
+    <w:p>
+      <w:pPr>
+        <w:rPr>
+          <w:lang w:val="nl-NL"/>
+        </w:rPr>
+      </w:pPr>
+      <w:r>
+        <w:rPr>
+          <w:lang w:val="nl-NL"/>
+        </w:rPr>
+        <w:t>IJSCO (Interregionale Jeugd Schaak Competitie) toernooien zijn schaaktoernooien voor de jeugd t/m 18 jaar binnen de OSBO (Oostelijke Schaak BOnd).</w:t>
+      </w:r>
+    </w:p>
+    <w:p>
+      <w:pPr>
+        <w:rPr>
+          <w:lang w:val="nl-NL"/>
+        </w:rPr>
+      </w:pPr>
+      <w:r>
+        <w:rPr>
+          <w:lang w:val="nl-NL"/>
+        </w:rPr>
+        <w:t>De applicatie is een reactie op de wildgroei in het aantal eigen tooltjes en een reactie op het veel handmatig werk in de verwerking van de rating van alle IJSCO toernooien.</w:t>
       </w:r>
     </w:p>
     <w:p>
@@ -180,42 +138,14 @@
         <w:rPr>
           <w:lang w:val="nl-NL"/>
         </w:rPr>
-        <w:t xml:space="preserve"> applicatie IJSCO_UI kan van </w:t>
-      </w:r>
-      <w:proofErr w:type="spellStart"/>
-      <w:r>
-        <w:rPr>
-          <w:lang w:val="nl-NL"/>
-        </w:rPr>
-        <w:t>Github</w:t>
-      </w:r>
-      <w:proofErr w:type="spellEnd"/>
-      <w:r>
-        <w:rPr>
-          <w:lang w:val="nl-NL"/>
-        </w:rPr>
-        <w:t xml:space="preserve"> worden gedownload.</w:t>
+        <w:t xml:space="preserve"> applicatie IJSCO_UI kan van Github worden gedownload.</w:t>
       </w:r>
       <w:r>
         <w:rPr>
           <w:lang w:val="nl-NL"/>
         </w:rPr>
         <w:br/>
-        <w:t xml:space="preserve">Ook staan hier enkele </w:t>
-      </w:r>
-      <w:proofErr w:type="spellStart"/>
-      <w:r>
-        <w:rPr>
-          <w:lang w:val="nl-NL"/>
-        </w:rPr>
-        <w:t>Binaries</w:t>
-      </w:r>
-      <w:proofErr w:type="spellEnd"/>
-      <w:r>
-        <w:rPr>
-          <w:lang w:val="nl-NL"/>
-        </w:rPr>
-        <w:t xml:space="preserve"> die gestart zonder compilatie gebruikt kunnen worden.</w:t>
+        <w:t>Ook staan hier enkele Binaries die gestart zonder compilatie gebruikt kunnen worden.</w:t>
       </w:r>
     </w:p>
     <w:p>
@@ -253,7 +183,34 @@
         <w:rPr>
           <w:lang w:val="nl-NL"/>
         </w:rPr>
-        <w:t>a Runtime noodzakelijk</w:t>
+        <w:t>a Runtime</w:t>
+      </w:r>
+      <w:r>
+        <w:rPr>
+          <w:lang w:val="nl-NL"/>
+        </w:rPr>
+        <w:t xml:space="preserve"> (</w:t>
+      </w:r>
+      <w:hyperlink r:id="rId6" w:history="1">
+        <w:r>
+          <w:rPr>
+            <w:rStyle w:val="Hyperlink"/>
+            <w:lang w:val="nl-NL"/>
+          </w:rPr>
+          <w:t>https://www.java.com/nl/download/</w:t>
+        </w:r>
+      </w:hyperlink>
+      <w:r>
+        <w:rPr>
+          <w:lang w:val="nl-NL"/>
+        </w:rPr>
+        <w:t>)</w:t>
+      </w:r>
+      <w:r>
+        <w:rPr>
+          <w:lang w:val="nl-NL"/>
+        </w:rPr>
+        <w:t xml:space="preserve"> noodzakelijk</w:t>
       </w:r>
     </w:p>
     <w:p>
@@ -271,16 +228,26 @@
         <w:rPr>
           <w:lang w:val="nl-NL"/>
         </w:rPr>
-        <w:t xml:space="preserve">Voor de applicatie is een default spreadsheet noodzakelijk (B.v.: Excel of Office </w:t>
-      </w:r>
-      <w:proofErr w:type="spellStart"/>
-      <w:r>
-        <w:rPr>
-          <w:lang w:val="nl-NL"/>
-        </w:rPr>
-        <w:t>Calc</w:t>
-      </w:r>
-      <w:proofErr w:type="spellEnd"/>
+        <w:t xml:space="preserve">Voor de applicatie is een default spreadsheet noodzakelijk (B.v.: Excel of </w:t>
+      </w:r>
+      <w:r>
+        <w:rPr>
+          <w:lang w:val="nl-NL"/>
+        </w:rPr>
+        <w:t xml:space="preserve">Open </w:t>
+      </w:r>
+      <w:r>
+        <w:rPr>
+          <w:lang w:val="nl-NL"/>
+        </w:rPr>
+        <w:t>Office Calc</w:t>
+      </w:r>
+      <w:r>
+        <w:rPr>
+          <w:lang w:val="nl-NL"/>
+        </w:rPr>
+        <w:t xml:space="preserve"> of Libre Office Calc</w:t>
+      </w:r>
       <w:r>
         <w:rPr>
           <w:lang w:val="nl-NL"/>
@@ -312,42 +279,14 @@
         <w:rPr>
           <w:lang w:val="nl-NL"/>
         </w:rPr>
-        <w:t xml:space="preserve">Download de source van </w:t>
-      </w:r>
-      <w:proofErr w:type="spellStart"/>
-      <w:r>
-        <w:rPr>
-          <w:lang w:val="nl-NL"/>
-        </w:rPr>
-        <w:t>github</w:t>
-      </w:r>
-      <w:proofErr w:type="spellEnd"/>
-      <w:r>
-        <w:rPr>
-          <w:lang w:val="nl-NL"/>
-        </w:rPr>
-        <w:t>.</w:t>
+        <w:t>Download de source van github.</w:t>
       </w:r>
       <w:r>
         <w:rPr>
           <w:lang w:val="nl-NL"/>
         </w:rPr>
         <w:br/>
-        <w:t xml:space="preserve">Gebruik </w:t>
-      </w:r>
-      <w:proofErr w:type="spellStart"/>
-      <w:r>
-        <w:rPr>
-          <w:lang w:val="nl-NL"/>
-        </w:rPr>
-        <w:t>Eclipse</w:t>
-      </w:r>
-      <w:proofErr w:type="spellEnd"/>
-      <w:r>
-        <w:rPr>
-          <w:lang w:val="nl-NL"/>
-        </w:rPr>
-        <w:t xml:space="preserve"> of een andere ontwikkeltool voor Java</w:t>
+        <w:t>Gebruik Eclipse of een andere ontwikkeltool voor Java</w:t>
       </w:r>
       <w:r>
         <w:rPr>
@@ -368,16 +307,8 @@
         <w:rPr>
           <w:lang w:val="nl-NL"/>
         </w:rPr>
-        <w:t xml:space="preserve">Optie 2: </w:t>
-      </w:r>
-      <w:proofErr w:type="spellStart"/>
-      <w:r>
-        <w:rPr>
-          <w:lang w:val="nl-NL"/>
-        </w:rPr>
-        <w:t>Binary</w:t>
-      </w:r>
-      <w:proofErr w:type="spellEnd"/>
+        <w:t>Optie 2: Binary</w:t>
+      </w:r>
     </w:p>
     <w:p>
       <w:pPr>
@@ -513,6 +444,7 @@
         <w:rPr>
           <w:lang w:val="nl-NL"/>
         </w:rPr>
+        <w:lastRenderedPageBreak/>
         <w:t>Delta spelers voor uiterste groepen (minimum en maximum)</w:t>
       </w:r>
     </w:p>
@@ -531,7 +463,6 @@
         <w:rPr>
           <w:lang w:val="nl-NL"/>
         </w:rPr>
-        <w:lastRenderedPageBreak/>
         <w:t>Aantal afwijkende groepen (minimum en maximum)</w:t>
       </w:r>
     </w:p>
@@ -550,21 +481,7 @@
         <w:rPr>
           <w:lang w:val="nl-NL"/>
         </w:rPr>
-        <w:t xml:space="preserve">Aantal toegestane </w:t>
-      </w:r>
-      <w:proofErr w:type="spellStart"/>
-      <w:r>
-        <w:rPr>
-          <w:lang w:val="nl-NL"/>
-        </w:rPr>
-        <w:t>byes</w:t>
-      </w:r>
-      <w:proofErr w:type="spellEnd"/>
-      <w:r>
-        <w:rPr>
-          <w:lang w:val="nl-NL"/>
-        </w:rPr>
-        <w:t xml:space="preserve"> (minimum en maximum)</w:t>
+        <w:t>Aantal toegestane byes (minimum en maximum)</w:t>
       </w:r>
       <w:r>
         <w:rPr>
@@ -582,7 +499,7 @@
       <w:r>
         <w:rPr>
           <w:noProof/>
-          <w:lang w:val="nl-NL" w:eastAsia="nl-NL"/>
+          <w:lang w:eastAsia="en-GB"/>
         </w:rPr>
         <w:drawing>
           <wp:inline distT="0" distB="0" distL="0" distR="0">
@@ -827,7 +744,7 @@
       <w:r>
         <w:rPr>
           <w:noProof/>
-          <w:lang w:val="nl-NL" w:eastAsia="nl-NL"/>
+          <w:lang w:eastAsia="en-GB"/>
         </w:rPr>
         <w:lastRenderedPageBreak/>
         <w:drawing>
@@ -940,7 +857,7 @@
       <w:r>
         <w:rPr>
           <w:noProof/>
-          <w:lang w:val="nl-NL" w:eastAsia="nl-NL"/>
+          <w:lang w:eastAsia="en-GB"/>
         </w:rPr>
         <w:drawing>
           <wp:inline distT="0" distB="0" distL="0" distR="0">
@@ -1075,7 +992,7 @@
       <w:r>
         <w:rPr>
           <w:noProof/>
-          <w:lang w:val="nl-NL" w:eastAsia="nl-NL"/>
+          <w:lang w:eastAsia="en-GB"/>
         </w:rPr>
         <w:drawing>
           <wp:inline distT="0" distB="0" distL="0" distR="0">
@@ -1134,21 +1051,7 @@
         <w:rPr>
           <w:lang w:val="nl-NL"/>
         </w:rPr>
-        <w:t xml:space="preserve">Deze </w:t>
-      </w:r>
-      <w:proofErr w:type="spellStart"/>
-      <w:r>
-        <w:rPr>
-          <w:lang w:val="nl-NL"/>
-        </w:rPr>
-        <w:t>schemas</w:t>
-      </w:r>
-      <w:proofErr w:type="spellEnd"/>
-      <w:r>
-        <w:rPr>
-          <w:lang w:val="nl-NL"/>
-        </w:rPr>
-        <w:t xml:space="preserve"> zijn de mogelijke verdelingen over groepen. </w:t>
+        <w:t xml:space="preserve">Deze schemas zijn de mogelijke verdelingen over groepen. </w:t>
       </w:r>
     </w:p>
     <w:p>
@@ -1181,41 +1084,13 @@
         <w:rPr>
           <w:lang w:val="nl-NL"/>
         </w:rPr>
-        <w:t xml:space="preserve">het goed is </w:t>
-      </w:r>
-      <w:proofErr w:type="spellStart"/>
-      <w:r>
-        <w:rPr>
-          <w:lang w:val="nl-NL"/>
-        </w:rPr>
-        <w:t>is</w:t>
-      </w:r>
-      <w:proofErr w:type="spellEnd"/>
-      <w:r>
-        <w:rPr>
-          <w:lang w:val="nl-NL"/>
-        </w:rPr>
-        <w:t xml:space="preserve"> er een Excel (of Open </w:t>
-      </w:r>
-      <w:r>
-        <w:rPr>
-          <w:lang w:val="nl-NL"/>
-        </w:rPr>
-        <w:t xml:space="preserve">Office </w:t>
-      </w:r>
-      <w:proofErr w:type="spellStart"/>
-      <w:r>
-        <w:rPr>
-          <w:lang w:val="nl-NL"/>
-        </w:rPr>
-        <w:t>Calc</w:t>
-      </w:r>
-      <w:proofErr w:type="spellEnd"/>
-      <w:r>
-        <w:rPr>
-          <w:lang w:val="nl-NL"/>
-        </w:rPr>
-        <w:t xml:space="preserve">) bestand aangemaakt (op de achtergrond). </w:t>
+        <w:t xml:space="preserve">het goed is is er een Excel (of Open </w:t>
+      </w:r>
+      <w:r>
+        <w:rPr>
+          <w:lang w:val="nl-NL"/>
+        </w:rPr>
+        <w:t xml:space="preserve">Office Calc) bestand aangemaakt (op de achtergrond). </w:t>
       </w:r>
     </w:p>
     <w:p>
@@ -1400,21 +1275,7 @@
         <w:rPr>
           <w:lang w:val="nl-NL"/>
         </w:rPr>
-        <w:t xml:space="preserve">Hernoem het Excel (of Open Office </w:t>
-      </w:r>
-      <w:proofErr w:type="spellStart"/>
-      <w:r>
-        <w:rPr>
-          <w:lang w:val="nl-NL"/>
-        </w:rPr>
-        <w:t>Calc</w:t>
-      </w:r>
-      <w:proofErr w:type="spellEnd"/>
-      <w:r>
-        <w:rPr>
-          <w:lang w:val="nl-NL"/>
-        </w:rPr>
-        <w:t>) document uit de voorbereiding.</w:t>
+        <w:t>Hernoem het Excel (of Open Office Calc) document uit de voorbereiding.</w:t>
       </w:r>
     </w:p>
     <w:p>
@@ -1446,21 +1307,7 @@
         <w:rPr>
           <w:lang w:val="nl-NL"/>
         </w:rPr>
-        <w:t xml:space="preserve">Excel (of Open Office </w:t>
-      </w:r>
-      <w:proofErr w:type="spellStart"/>
-      <w:r>
-        <w:rPr>
-          <w:lang w:val="nl-NL"/>
-        </w:rPr>
-        <w:t>Calc</w:t>
-      </w:r>
-      <w:proofErr w:type="spellEnd"/>
-      <w:r>
-        <w:rPr>
-          <w:lang w:val="nl-NL"/>
-        </w:rPr>
-        <w:t>)</w:t>
+        <w:t>Excel (of Open Office Calc)</w:t>
       </w:r>
       <w:r>
         <w:rPr>
@@ -1539,21 +1386,7 @@
         <w:rPr>
           <w:lang w:val="nl-NL"/>
         </w:rPr>
-        <w:t xml:space="preserve">Excel (of Open Office </w:t>
-      </w:r>
-      <w:proofErr w:type="spellStart"/>
-      <w:r>
-        <w:rPr>
-          <w:lang w:val="nl-NL"/>
-        </w:rPr>
-        <w:t>Calc</w:t>
-      </w:r>
-      <w:proofErr w:type="spellEnd"/>
-      <w:r>
-        <w:rPr>
-          <w:lang w:val="nl-NL"/>
-        </w:rPr>
-        <w:t>)</w:t>
+        <w:t>Excel (of Open Office Calc)</w:t>
       </w:r>
       <w:r>
         <w:rPr>
@@ -1586,21 +1419,7 @@
         <w:rPr>
           <w:lang w:val="nl-NL"/>
         </w:rPr>
-        <w:t xml:space="preserve">Hierna kun je het </w:t>
-      </w:r>
-      <w:proofErr w:type="spellStart"/>
-      <w:r>
-        <w:rPr>
-          <w:lang w:val="nl-NL"/>
-        </w:rPr>
-        <w:t>het</w:t>
-      </w:r>
-      <w:proofErr w:type="spellEnd"/>
-      <w:r>
-        <w:rPr>
-          <w:lang w:val="nl-NL"/>
-        </w:rPr>
-        <w:t xml:space="preserve"> menu voor Uitslagen versturen kiezen. Hiermee worden de uitslagen naar de OSBO gestuurd, waar de complete verwerking wordt gedaan.</w:t>
+        <w:t>Hierna kun je het het menu voor Uitslagen versturen kiezen. Hiermee worden de uitslagen naar de OSBO gestuurd, waar de complete verwerking wordt gedaan.</w:t>
       </w:r>
       <w:r>
         <w:rPr>
@@ -1625,36 +1444,20 @@
         <w:rPr>
           <w:lang w:val="nl-NL"/>
         </w:rPr>
-        <w:t xml:space="preserve">Excel (of Open Office </w:t>
-      </w:r>
-      <w:proofErr w:type="spellStart"/>
-      <w:r>
-        <w:rPr>
-          <w:lang w:val="nl-NL"/>
-        </w:rPr>
-        <w:t>Calc</w:t>
-      </w:r>
-      <w:proofErr w:type="spellEnd"/>
-      <w:r>
-        <w:rPr>
-          <w:lang w:val="nl-NL"/>
-        </w:rPr>
-        <w:t>)</w:t>
-      </w:r>
-      <w:r>
-        <w:rPr>
-          <w:lang w:val="nl-NL"/>
-        </w:rPr>
-        <w:t xml:space="preserve"> </w:t>
-      </w:r>
-      <w:proofErr w:type="spellStart"/>
-      <w:r>
-        <w:rPr>
-          <w:lang w:val="nl-NL"/>
-        </w:rPr>
-        <w:t>documente</w:t>
-      </w:r>
-      <w:proofErr w:type="spellEnd"/>
+        <w:t>Excel (of Open Office Calc)</w:t>
+      </w:r>
+      <w:r>
+        <w:rPr>
+          <w:lang w:val="nl-NL"/>
+        </w:rPr>
+        <w:t xml:space="preserve"> documente</w:t>
+      </w:r>
+      <w:r>
+        <w:rPr>
+          <w:lang w:val="nl-NL"/>
+        </w:rPr>
+        <w:t>n</w:t>
+      </w:r>
       <w:r>
         <w:rPr>
           <w:lang w:val="nl-NL"/>
@@ -1675,7 +1478,7 @@
 </file>
 
 <file path=word/numbering.xml><?xml version="1.0" encoding="utf-8"?>
-<w:numbering xmlns:wpc="http://schemas.microsoft.com/office/word/2010/wordprocessingCanvas" xmlns:mc="http://schemas.openxmlformats.org/markup-compatibility/2006" xmlns:o="urn:schemas-microsoft-com:office:office" xmlns:r="http://schemas.openxmlformats.org/officeDocument/2006/relationships" xmlns:m="http://schemas.openxmlformats.org/officeDocument/2006/math" xmlns:v="urn:schemas-microsoft-com:vml" xmlns:wp14="http://schemas.microsoft.com/office/word/2010/wordprocessingDrawing" xmlns:wp="http://schemas.openxmlformats.org/drawingml/2006/wordprocessingDrawing" xmlns:w10="urn:schemas-microsoft-com:office:word" xmlns:w="http://schemas.openxmlformats.org/wordprocessingml/2006/main" xmlns:w14="http://schemas.microsoft.com/office/word/2010/wordml" xmlns:wpg="http://schemas.microsoft.com/office/word/2010/wordprocessingGroup" xmlns:wpi="http://schemas.microsoft.com/office/word/2010/wordprocessingInk" xmlns:wne="http://schemas.microsoft.com/office/word/2006/wordml" xmlns:wps="http://schemas.microsoft.com/office/word/2010/wordprocessingShape" mc:Ignorable="w14 wp14">
+<w:numbering xmlns:ve="http://schemas.openxmlformats.org/markup-compatibility/2006" xmlns:o="urn:schemas-microsoft-com:office:office" xmlns:r="http://schemas.openxmlformats.org/officeDocument/2006/relationships" xmlns:m="http://schemas.openxmlformats.org/officeDocument/2006/math" xmlns:v="urn:schemas-microsoft-com:vml" xmlns:wp="http://schemas.openxmlformats.org/drawingml/2006/wordprocessingDrawing" xmlns:w10="urn:schemas-microsoft-com:office:word" xmlns:w="http://schemas.openxmlformats.org/wordprocessingml/2006/main" xmlns:wne="http://schemas.microsoft.com/office/word/2006/wordml">
   <w:abstractNum w:abstractNumId="0">
     <w:nsid w:val="1F6930A4"/>
     <w:multiLevelType w:val="hybridMultilevel"/>
@@ -1795,7 +1598,7 @@
 </file>
 
 <file path=word/styles.xml><?xml version="1.0" encoding="utf-8"?>
-<w:styles xmlns:mc="http://schemas.openxmlformats.org/markup-compatibility/2006" xmlns:r="http://schemas.openxmlformats.org/officeDocument/2006/relationships" xmlns:w="http://schemas.openxmlformats.org/wordprocessingml/2006/main" xmlns:w14="http://schemas.microsoft.com/office/word/2010/wordml" mc:Ignorable="w14">
+<w:styles xmlns:r="http://schemas.openxmlformats.org/officeDocument/2006/relationships" xmlns:w="http://schemas.openxmlformats.org/wordprocessingml/2006/main">
   <w:docDefaults>
     <w:rPrDefault>
       <w:rPr>
@@ -2014,6 +1817,7 @@
     <w:uiPriority w:val="99"/>
     <w:semiHidden/>
     <w:unhideWhenUsed/>
+    <w:qFormat/>
     <w:tblPr>
       <w:tblInd w:w="0" w:type="dxa"/>
       <w:tblCellMar>
@@ -2099,6 +1903,17 @@
       <w:rFonts w:ascii="Tahoma" w:hAnsi="Tahoma" w:cs="Tahoma"/>
       <w:sz w:val="16"/>
       <w:szCs w:val="16"/>
+    </w:rPr>
+  </w:style>
+  <w:style w:type="character" w:styleId="Hyperlink">
+    <w:name w:val="Hyperlink"/>
+    <w:basedOn w:val="Standaardalinea-lettertype"/>
+    <w:uiPriority w:val="99"/>
+    <w:unhideWhenUsed/>
+    <w:rsid w:val="00C70D9F"/>
+    <w:rPr>
+      <w:color w:val="DB5353" w:themeColor="hyperlink"/>
+      <w:u w:val="single"/>
     </w:rPr>
   </w:style>
 </w:styles>
@@ -2581,7 +2396,7 @@
 </file>
 
 <file path=customXml/itemProps1.xml><?xml version="1.0" encoding="utf-8"?>
-<ds:datastoreItem xmlns:ds="http://schemas.openxmlformats.org/officeDocument/2006/customXml" ds:itemID="{F68B6ABF-F71A-4D04-A2DB-D56CC1D78098}">
+<ds:datastoreItem xmlns:ds="http://schemas.openxmlformats.org/officeDocument/2006/customXml" ds:itemID="{D7D5AB05-26A8-4BD5-AF77-B0C364375EF0}">
   <ds:schemaRefs>
     <ds:schemaRef ds:uri="http://schemas.openxmlformats.org/officeDocument/2006/bibliography"/>
   </ds:schemaRefs>
